--- a/Psalms/007.docx
+++ b/Psalms/007.docx
@@ -1,6 +1,6 @@
 
 <file path=word/document.xml><?xml version="1.0" encoding="utf-8"?>
-<w:document xmlns:wpc="http://schemas.microsoft.com/office/word/2010/wordprocessingCanvas" xmlns:mo="http://schemas.microsoft.com/office/mac/office/2008/main" xmlns:mc="http://schemas.openxmlformats.org/markup-compatibility/2006" xmlns:mv="urn:schemas-microsoft-com:mac:vml" xmlns:o="urn:schemas-microsoft-com:office:office" xmlns:r="http://schemas.openxmlformats.org/officeDocument/2006/relationships" xmlns:m="http://schemas.openxmlformats.org/officeDocument/2006/math" xmlns:v="urn:schemas-microsoft-com:vml" xmlns:wp14="http://schemas.microsoft.com/office/word/2010/wordprocessingDrawing" xmlns:wp="http://schemas.openxmlformats.org/drawingml/2006/wordprocessingDrawing" xmlns:w10="urn:schemas-microsoft-com:office:word" xmlns:w="http://schemas.openxmlformats.org/wordprocessingml/2006/main" xmlns:w14="http://schemas.microsoft.com/office/word/2010/wordml" xmlns:w15="http://schemas.microsoft.com/office/word/2012/wordml" xmlns:wpg="http://schemas.microsoft.com/office/word/2010/wordprocessingGroup" xmlns:wpi="http://schemas.microsoft.com/office/word/2010/wordprocessingInk" xmlns:wne="http://schemas.microsoft.com/office/word/2006/wordml" xmlns:wps="http://schemas.microsoft.com/office/word/2010/wordprocessingShape" mc:Ignorable="w14 w15 wp14">
+<w:document xmlns:wpc="http://schemas.microsoft.com/office/word/2010/wordprocessingCanvas" xmlns:cx="http://schemas.microsoft.com/office/drawing/2014/chartex" xmlns:cx1="http://schemas.microsoft.com/office/drawing/2015/9/8/chartex" xmlns:mc="http://schemas.openxmlformats.org/markup-compatibility/2006" xmlns:o="urn:schemas-microsoft-com:office:office" xmlns:r="http://schemas.openxmlformats.org/officeDocument/2006/relationships" xmlns:m="http://schemas.openxmlformats.org/officeDocument/2006/math" xmlns:v="urn:schemas-microsoft-com:vml" xmlns:wp14="http://schemas.microsoft.com/office/word/2010/wordprocessingDrawing" xmlns:wp="http://schemas.openxmlformats.org/drawingml/2006/wordprocessingDrawing" xmlns:w10="urn:schemas-microsoft-com:office:word" xmlns:w="http://schemas.openxmlformats.org/wordprocessingml/2006/main" xmlns:w14="http://schemas.microsoft.com/office/word/2010/wordml" xmlns:w15="http://schemas.microsoft.com/office/word/2012/wordml" xmlns:w16se="http://schemas.microsoft.com/office/word/2015/wordml/symex" xmlns:wpg="http://schemas.microsoft.com/office/word/2010/wordprocessingGroup" xmlns:wpi="http://schemas.microsoft.com/office/word/2010/wordprocessingInk" xmlns:wne="http://schemas.microsoft.com/office/word/2006/wordml" xmlns:wps="http://schemas.microsoft.com/office/word/2010/wordprocessingShape" mc:Ignorable="w14 w15 w16se wp14">
   <w:body>
     <w:p>
       <w:pPr>
@@ -416,13 +416,13 @@
               <w:pStyle w:val="EnglishHangNoCoptic"/>
             </w:pPr>
             <w:r>
-              <w:t xml:space="preserve">2 O Lord my God, in </w:t>
-            </w:r>
-            <w:r>
-              <w:t>You</w:t>
-            </w:r>
-            <w:r>
-              <w:t xml:space="preserve"> I put my trust;</w:t>
+              <w:t xml:space="preserve">2 O Lord my God, </w:t>
+            </w:r>
+            <w:r>
+              <w:t>I hope in You</w:t>
+            </w:r>
+            <w:r>
+              <w:t>;</w:t>
             </w:r>
           </w:p>
           <w:p>
@@ -431,7 +431,10 @@
             </w:pPr>
             <w:r>
               <w:tab/>
-              <w:t>save me from all who persecute me, and deliver me;</w:t>
+              <w:t xml:space="preserve">save me from all who </w:t>
+            </w:r>
+            <w:r>
+              <w:t>pursue me, and deliver me,</w:t>
             </w:r>
           </w:p>
           <w:p>
@@ -613,7 +616,10 @@
               <w:pStyle w:val="EnglishHangNoCoptic"/>
             </w:pPr>
             <w:r>
-              <w:t>3 lest my enemy seize my soul like a lion,</w:t>
+              <w:t xml:space="preserve">3 lest </w:t>
+            </w:r>
+            <w:r>
+              <w:t>he</w:t>
             </w:r>
             <w:r>
               <w:rPr>
@@ -621,6 +627,15 @@
               </w:rPr>
               <w:footnoteReference w:id="2"/>
             </w:r>
+            <w:r>
+              <w:t xml:space="preserve"> seize my soul like a lion,</w:t>
+            </w:r>
+            <w:r>
+              <w:rPr>
+                <w:rStyle w:val="FootnoteReference"/>
+              </w:rPr>
+              <w:footnoteReference w:id="3"/>
+            </w:r>
           </w:p>
           <w:p>
             <w:pPr>
@@ -628,8 +643,25 @@
             </w:pPr>
             <w:r>
               <w:tab/>
-              <w:t>when there is no one to redeem or save me.</w:t>
-            </w:r>
+              <w:t xml:space="preserve">when there is no one to redeem or save </w:t>
+            </w:r>
+            <w:r>
+              <w:t>[</w:t>
+            </w:r>
+            <w:r>
+              <w:t>me</w:t>
+            </w:r>
+            <w:r>
+              <w:t>]</w:t>
+            </w:r>
+            <w:r>
+              <w:t>.</w:t>
+            </w:r>
+          </w:p>
+          <w:p>
+            <w:pPr>
+              <w:pStyle w:val="EnglishHangEndNoCoptic"/>
+            </w:pPr>
           </w:p>
         </w:tc>
         <w:tc>
@@ -873,7 +905,13 @@
               <w:pStyle w:val="EnglishHangNoCoptic"/>
             </w:pPr>
             <w:r>
-              <w:t>4 O Lord my God, if I have done wrong,</w:t>
+              <w:t xml:space="preserve">4 O Lord my God, if I have done </w:t>
+            </w:r>
+            <w:r>
+              <w:t>this</w:t>
+            </w:r>
+            <w:r>
+              <w:t>,</w:t>
             </w:r>
           </w:p>
           <w:p>
@@ -882,7 +920,13 @@
             </w:pPr>
             <w:r>
               <w:tab/>
-              <w:t>if there is guilt on my hands,</w:t>
+              <w:t xml:space="preserve">if there is </w:t>
+            </w:r>
+            <w:r>
+              <w:t>wrongdoing</w:t>
+            </w:r>
+            <w:r>
+              <w:t xml:space="preserve"> on my hands,</w:t>
             </w:r>
           </w:p>
           <w:p>
@@ -1047,7 +1091,7 @@
               <w:rPr>
                 <w:rStyle w:val="FootnoteReference"/>
               </w:rPr>
-              <w:footnoteReference w:id="3"/>
+              <w:footnoteReference w:id="4"/>
             </w:r>
             <w:r>
               <w:t xml:space="preserve"> before my enemies,</w:t>
@@ -1097,7 +1141,7 @@
               <w:rPr>
                 <w:rStyle w:val="FootnoteReference"/>
               </w:rPr>
-              <w:footnoteReference w:id="4"/>
+              <w:footnoteReference w:id="5"/>
             </w:r>
             <w:r>
               <w:t xml:space="preserve"> </w:t>
@@ -1327,7 +1371,7 @@
               <w:rPr>
                 <w:rStyle w:val="FootnoteReference"/>
               </w:rPr>
-              <w:footnoteReference w:id="5"/>
+              <w:footnoteReference w:id="6"/>
             </w:r>
           </w:p>
           <w:p>
@@ -1345,10 +1389,28 @@
               <w:pStyle w:val="EnglishHangNoCoptic"/>
             </w:pPr>
             <w:r>
-              <w:t xml:space="preserve">6 let my enemy persecute </w:t>
-            </w:r>
-            <w:r>
-              <w:t xml:space="preserve">and seize </w:t>
+              <w:t xml:space="preserve">6 </w:t>
+            </w:r>
+            <w:r>
+              <w:t>then may</w:t>
+            </w:r>
+            <w:r>
+              <w:t xml:space="preserve"> </w:t>
+            </w:r>
+            <w:r>
+              <w:t>the</w:t>
+            </w:r>
+            <w:r>
+              <w:t xml:space="preserve"> enemy </w:t>
+            </w:r>
+            <w:r>
+              <w:t>pursue</w:t>
+            </w:r>
+            <w:r>
+              <w:t xml:space="preserve"> </w:t>
+            </w:r>
+            <w:r>
+              <w:t xml:space="preserve">and overtake </w:t>
             </w:r>
             <w:r>
               <w:t>my soul,</w:t>
@@ -1360,7 +1422,13 @@
             </w:pPr>
             <w:r>
               <w:tab/>
-              <w:t>and trample my life into the earth,</w:t>
+              <w:t xml:space="preserve">and trample my life into the </w:t>
+            </w:r>
+            <w:r>
+              <w:t>ground</w:t>
+            </w:r>
+            <w:r>
+              <w:t>,</w:t>
             </w:r>
           </w:p>
           <w:p>
@@ -1381,7 +1449,7 @@
               <w:rPr>
                 <w:rStyle w:val="FootnoteReference"/>
               </w:rPr>
-              <w:footnoteReference w:id="6"/>
+              <w:footnoteReference w:id="7"/>
             </w:r>
           </w:p>
           <w:p>
@@ -1675,7 +1743,13 @@
             </w:pPr>
             <w:r>
               <w:tab/>
-              <w:t xml:space="preserve">be exalted in the </w:t>
+              <w:t xml:space="preserve">be exalted </w:t>
+            </w:r>
+            <w:r>
+              <w:t>to</w:t>
+            </w:r>
+            <w:r>
+              <w:t xml:space="preserve"> the </w:t>
             </w:r>
             <w:r>
               <w:t>very</w:t>
@@ -1690,7 +1764,7 @@
               <w:t xml:space="preserve"> of </w:t>
             </w:r>
             <w:r>
-              <w:t>Your</w:t>
+              <w:t>my</w:t>
             </w:r>
             <w:r>
               <w:t xml:space="preserve"> enemies.</w:t>
@@ -1716,10 +1790,16 @@
             </w:pPr>
             <w:r>
               <w:tab/>
-              <w:t xml:space="preserve">in defense of the law </w:t>
-            </w:r>
-            <w:r>
-              <w:t>You Yourself have</w:t>
+              <w:t xml:space="preserve">in the </w:t>
+            </w:r>
+            <w:r>
+              <w:t>statute</w:t>
+            </w:r>
+            <w:r>
+              <w:t xml:space="preserve"> </w:t>
+            </w:r>
+            <w:r>
+              <w:t>You have</w:t>
             </w:r>
             <w:r>
               <w:t xml:space="preserve"> </w:t>
@@ -1946,8 +2026,19 @@
               <w:pStyle w:val="EnglishHangNoCoptic"/>
             </w:pPr>
             <w:r>
-              <w:lastRenderedPageBreak/>
-              <w:t xml:space="preserve">8 and the congregation of peoples will gather round </w:t>
+              <w:t xml:space="preserve">8 and </w:t>
+            </w:r>
+            <w:r>
+              <w:t>a</w:t>
+            </w:r>
+            <w:r>
+              <w:t xml:space="preserve"> congregation of peoples will gather </w:t>
+            </w:r>
+            <w:r>
+              <w:t>a</w:t>
+            </w:r>
+            <w:r>
+              <w:t xml:space="preserve">round </w:t>
             </w:r>
             <w:r>
               <w:t>You;</w:t>
@@ -2016,7 +2107,6 @@
               <w:pStyle w:val="EngIndEnd"/>
             </w:pPr>
             <w:r>
-              <w:lastRenderedPageBreak/>
               <w:t>And above this return on high!</w:t>
             </w:r>
           </w:p>
@@ -2043,7 +2133,6 @@
                 <w:szCs w:val="24"/>
                 <w:shd w:val="clear" w:color="auto" w:fill="FFFFFF"/>
               </w:rPr>
-              <w:lastRenderedPageBreak/>
               <w:t>And the congregation of the nations shall compass thee: and for this cause do thou return on high.</w:t>
             </w:r>
           </w:p>
@@ -2077,7 +2166,6 @@
                 <w:szCs w:val="24"/>
                 <w:shd w:val="clear" w:color="auto" w:fill="FFFFFF"/>
               </w:rPr>
-              <w:lastRenderedPageBreak/>
               <w:t>So the congregation of the peoples shall surround You,</w:t>
             </w:r>
           </w:p>
@@ -2162,7 +2250,10 @@
               <w:pStyle w:val="EnglishHangNoCoptic"/>
             </w:pPr>
             <w:r>
-              <w:t>9 The Lord will judge the peoples.</w:t>
+              <w:t>9 The Lord will judge the p</w:t>
+            </w:r>
+            <w:r>
+              <w:t>eoples;</w:t>
             </w:r>
           </w:p>
           <w:p>
@@ -2171,7 +2262,10 @@
             </w:pPr>
             <w:r>
               <w:tab/>
-              <w:t>Judge me, O Lord,</w:t>
+              <w:t>j</w:t>
+            </w:r>
+            <w:r>
+              <w:t>udge me, O Lord,</w:t>
             </w:r>
           </w:p>
           <w:p>
@@ -2192,7 +2286,13 @@
             </w:pPr>
             <w:r>
               <w:tab/>
-              <w:t>and according to the innocence that is in me.</w:t>
+              <w:t xml:space="preserve">and according to the innocence </w:t>
+            </w:r>
+            <w:r>
+              <w:t>within me</w:t>
+            </w:r>
+            <w:r>
+              <w:t>.</w:t>
             </w:r>
           </w:p>
           <w:p>
@@ -2425,7 +2525,12 @@
             </w:pPr>
             <w:r>
               <w:tab/>
-              <w:t>but guide the righteous.</w:t>
+            </w:r>
+            <w:r>
+              <w:t>and</w:t>
+            </w:r>
+            <w:r>
+              <w:t xml:space="preserve"> guide the righteous.</w:t>
             </w:r>
           </w:p>
           <w:p>
@@ -2709,7 +2814,13 @@
               <w:pStyle w:val="EnglishHangNoCoptic"/>
             </w:pPr>
             <w:r>
-              <w:t>11 The right help comes to me from God,</w:t>
+              <w:t xml:space="preserve">11 </w:t>
+            </w:r>
+            <w:r>
+              <w:t>Righteous</w:t>
+            </w:r>
+            <w:r>
+              <w:t xml:space="preserve"> help comes to me from God,</w:t>
             </w:r>
           </w:p>
           <w:p>
@@ -2940,7 +3051,13 @@
               <w:pStyle w:val="EnglishHangNoCoptic"/>
             </w:pPr>
             <w:r>
-              <w:t>12 God is a just judge, strong and patient,</w:t>
+              <w:t xml:space="preserve">12 God is a </w:t>
+            </w:r>
+            <w:r>
+              <w:t>righteous</w:t>
+            </w:r>
+            <w:r>
+              <w:t xml:space="preserve"> judge, strong and patient,</w:t>
             </w:r>
           </w:p>
           <w:p>
@@ -2949,7 +3066,19 @@
             </w:pPr>
             <w:r>
               <w:tab/>
-              <w:t>not inflicting vengeance every day.</w:t>
+              <w:t xml:space="preserve">not </w:t>
+            </w:r>
+            <w:r>
+              <w:t>bringing down</w:t>
+            </w:r>
+            <w:r>
+              <w:t xml:space="preserve"> </w:t>
+            </w:r>
+            <w:r>
+              <w:t>wrath</w:t>
+            </w:r>
+            <w:r>
+              <w:t xml:space="preserve"> every day.</w:t>
             </w:r>
           </w:p>
           <w:p>
@@ -3261,7 +3390,6 @@
                 <w:szCs w:val="24"/>
                 <w:shd w:val="clear" w:color="auto" w:fill="FFFFFF"/>
               </w:rPr>
-              <w:lastRenderedPageBreak/>
               <w:t>If You do not return, he will polish his sword;</w:t>
             </w:r>
           </w:p>
@@ -3328,10 +3456,22 @@
               <w:pStyle w:val="EnglishHangNoCoptic"/>
             </w:pPr>
             <w:r>
-              <w:t>14 and in it He has fitted the arrows</w:t>
-            </w:r>
-            <w:r>
-              <w:t>, instruments</w:t>
+              <w:t xml:space="preserve">14 and in it He has </w:t>
+            </w:r>
+            <w:r>
+              <w:t>readied</w:t>
+            </w:r>
+            <w:r>
+              <w:t xml:space="preserve"> </w:t>
+            </w:r>
+            <w:r>
+              <w:t>[</w:t>
+            </w:r>
+            <w:r>
+              <w:t>the arrows</w:t>
+            </w:r>
+            <w:r>
+              <w:t>,] instruments</w:t>
             </w:r>
             <w:r>
               <w:t xml:space="preserve"> of death;</w:t>
@@ -3345,7 +3485,7 @@
               <w:tab/>
             </w:r>
             <w:r>
-              <w:t>And he has prepared them to kindle a fire.</w:t>
+              <w:t>And he has prepared his arrows to kindle a fire.</w:t>
             </w:r>
           </w:p>
           <w:p>
@@ -3521,19 +3661,34 @@
               <w:pStyle w:val="EnglishHangNoCoptic"/>
             </w:pPr>
             <w:r>
-              <w:t xml:space="preserve">15 The sinner </w:t>
-            </w:r>
-            <w:r>
-              <w:t>suffers the pains of childbirth</w:t>
+              <w:t xml:space="preserve">15 </w:t>
+            </w:r>
+            <w:r>
+              <w:t>Behold</w:t>
+            </w:r>
+            <w:r>
+              <w:t>, he</w:t>
             </w:r>
             <w:r>
               <w:t xml:space="preserve"> </w:t>
             </w:r>
             <w:r>
+              <w:t>suffered the pains of childbirth</w:t>
+            </w:r>
+            <w:r>
+              <w:t xml:space="preserve"> </w:t>
+            </w:r>
+            <w:r>
               <w:t>in</w:t>
             </w:r>
             <w:r>
-              <w:t xml:space="preserve"> wrongdoing;</w:t>
+              <w:t xml:space="preserve"> </w:t>
+            </w:r>
+            <w:r>
+              <w:t>unrighteousness</w:t>
+            </w:r>
+            <w:r>
+              <w:t>;</w:t>
             </w:r>
           </w:p>
           <w:p>
@@ -3542,7 +3697,16 @@
             </w:pPr>
             <w:r>
               <w:tab/>
-              <w:t>He conceives trouble and gives birth to iniquity.</w:t>
+              <w:t>He conceived</w:t>
+            </w:r>
+            <w:r>
+              <w:t xml:space="preserve"> </w:t>
+            </w:r>
+            <w:r>
+              <w:t>pain and gave</w:t>
+            </w:r>
+            <w:r>
+              <w:t xml:space="preserve"> birth to iniquity.</w:t>
             </w:r>
           </w:p>
           <w:p>
@@ -3726,7 +3890,7 @@
               <w:pStyle w:val="EnglishHangNoCoptic"/>
             </w:pPr>
             <w:r>
-              <w:t xml:space="preserve">16 He has dug a pit and </w:t>
+              <w:t xml:space="preserve">16 He dug a pit and </w:t>
             </w:r>
             <w:r>
               <w:t>cleaned</w:t>
@@ -3933,7 +4097,13 @@
               <w:pStyle w:val="EnglishHangNoCoptic"/>
             </w:pPr>
             <w:r>
-              <w:t xml:space="preserve">17 His trouble will </w:t>
+              <w:t xml:space="preserve">17 His </w:t>
+            </w:r>
+            <w:r>
+              <w:t>toil</w:t>
+            </w:r>
+            <w:r>
+              <w:t xml:space="preserve"> will </w:t>
             </w:r>
             <w:r>
               <w:t>return</w:t>
@@ -4128,48 +4298,6 @@
             </w:r>
             <w:proofErr w:type="gramStart"/>
             <w:r>
-              <w:t>Most High</w:t>
-            </w:r>
-            <w:proofErr w:type="gramEnd"/>
-            <w:r>
-              <w:t>.</w:t>
-            </w:r>
-          </w:p>
-          <w:p>
-            <w:pPr>
-              <w:pStyle w:val="EnglishHangNoCoptic"/>
-            </w:pPr>
-          </w:p>
-        </w:tc>
-        <w:tc>
-          <w:tcPr>
-            <w:tcW w:w="522" w:type="pct"/>
-          </w:tcPr>
-          <w:p>
-            <w:pPr>
-              <w:pStyle w:val="EnglishHangNoCoptic"/>
-            </w:pPr>
-            <w:r>
-              <w:lastRenderedPageBreak/>
-              <w:t xml:space="preserve">18 I will give thanks to the Lord for His </w:t>
-            </w:r>
-            <w:r>
-              <w:t>righteousness</w:t>
-            </w:r>
-            <w:r>
-              <w:t>;</w:t>
-            </w:r>
-          </w:p>
-          <w:p>
-            <w:pPr>
-              <w:pStyle w:val="EnglishHangEndNoCoptic"/>
-            </w:pPr>
-            <w:r>
-              <w:tab/>
-              <w:t xml:space="preserve">and I will sing praise to the name of the Lord </w:t>
-            </w:r>
-            <w:proofErr w:type="gramStart"/>
-            <w:r>
               <w:lastRenderedPageBreak/>
               <w:t>Most High</w:t>
             </w:r>
@@ -4180,10 +4308,80 @@
           </w:p>
           <w:p>
             <w:pPr>
+              <w:pStyle w:val="EnglishHangNoCoptic"/>
+            </w:pPr>
+          </w:p>
+        </w:tc>
+        <w:tc>
+          <w:tcPr>
+            <w:tcW w:w="522" w:type="pct"/>
+          </w:tcPr>
+          <w:p>
+            <w:pPr>
+              <w:pStyle w:val="EnglishHangNoCoptic"/>
+            </w:pPr>
+            <w:r>
+              <w:lastRenderedPageBreak/>
+              <w:t xml:space="preserve">18 I will </w:t>
+            </w:r>
+            <w:r>
+              <w:t>confess</w:t>
+            </w:r>
+            <w:r>
+              <w:rPr>
+                <w:rStyle w:val="FootnoteReference"/>
+              </w:rPr>
+              <w:footnoteReference w:id="8"/>
+            </w:r>
+            <w:r>
+              <w:t xml:space="preserve"> the Lord </w:t>
+            </w:r>
+            <w:r>
+              <w:t>according to</w:t>
+            </w:r>
+            <w:r>
+              <w:t xml:space="preserve"> His </w:t>
+            </w:r>
+            <w:r>
+              <w:t>righteousness</w:t>
+            </w:r>
+            <w:r>
+              <w:t>;</w:t>
+            </w:r>
+          </w:p>
+          <w:p>
+            <w:pPr>
               <w:pStyle w:val="EnglishHangEndNoCoptic"/>
             </w:pPr>
+            <w:r>
+              <w:tab/>
+              <w:t>and I will sing to the N</w:t>
+            </w:r>
+            <w:r>
+              <w:t xml:space="preserve">ame of the Lord </w:t>
+            </w:r>
+            <w:proofErr w:type="gramStart"/>
+            <w:r>
+              <w:t>M</w:t>
+            </w:r>
             <w:bookmarkStart w:id="0" w:name="_GoBack"/>
             <w:bookmarkEnd w:id="0"/>
+            <w:r>
+              <w:t xml:space="preserve">ost </w:t>
+            </w:r>
+            <w:r>
+              <w:lastRenderedPageBreak/>
+              <w:t>High</w:t>
+            </w:r>
+            <w:proofErr w:type="gramEnd"/>
+            <w:r>
+              <w:t>.</w:t>
+            </w:r>
+          </w:p>
+          <w:p>
+            <w:pPr>
+              <w:pStyle w:val="EnglishHangEndNoCoptic"/>
+            </w:pPr>
           </w:p>
         </w:tc>
         <w:tc>
@@ -4237,11 +4435,8 @@
               <w:pStyle w:val="EngIndEnd"/>
             </w:pPr>
             <w:r>
-              <w:t xml:space="preserve">and make music to the name of the Lord, the </w:t>
-            </w:r>
-            <w:r>
               <w:lastRenderedPageBreak/>
-              <w:t>Most High.</w:t>
+              <w:t>and make music to the name of the Lord, the Most High.</w:t>
             </w:r>
           </w:p>
         </w:tc>
@@ -4370,7 +4565,7 @@
 </file>
 
 <file path=word/endnotes.xml><?xml version="1.0" encoding="utf-8"?>
-<w:endnotes xmlns:wpc="http://schemas.microsoft.com/office/word/2010/wordprocessingCanvas" xmlns:mo="http://schemas.microsoft.com/office/mac/office/2008/main" xmlns:mc="http://schemas.openxmlformats.org/markup-compatibility/2006" xmlns:mv="urn:schemas-microsoft-com:mac:vml" xmlns:o="urn:schemas-microsoft-com:office:office" xmlns:r="http://schemas.openxmlformats.org/officeDocument/2006/relationships" xmlns:m="http://schemas.openxmlformats.org/officeDocument/2006/math" xmlns:v="urn:schemas-microsoft-com:vml" xmlns:wp14="http://schemas.microsoft.com/office/word/2010/wordprocessingDrawing" xmlns:wp="http://schemas.openxmlformats.org/drawingml/2006/wordprocessingDrawing" xmlns:w10="urn:schemas-microsoft-com:office:word" xmlns:w="http://schemas.openxmlformats.org/wordprocessingml/2006/main" xmlns:w14="http://schemas.microsoft.com/office/word/2010/wordml" xmlns:w15="http://schemas.microsoft.com/office/word/2012/wordml" xmlns:wpg="http://schemas.microsoft.com/office/word/2010/wordprocessingGroup" xmlns:wpi="http://schemas.microsoft.com/office/word/2010/wordprocessingInk" xmlns:wne="http://schemas.microsoft.com/office/word/2006/wordml" xmlns:wps="http://schemas.microsoft.com/office/word/2010/wordprocessingShape" mc:Ignorable="w14 w15 wp14">
+<w:endnotes xmlns:wpc="http://schemas.microsoft.com/office/word/2010/wordprocessingCanvas" xmlns:cx="http://schemas.microsoft.com/office/drawing/2014/chartex" xmlns:cx1="http://schemas.microsoft.com/office/drawing/2015/9/8/chartex" xmlns:mc="http://schemas.openxmlformats.org/markup-compatibility/2006" xmlns:o="urn:schemas-microsoft-com:office:office" xmlns:r="http://schemas.openxmlformats.org/officeDocument/2006/relationships" xmlns:m="http://schemas.openxmlformats.org/officeDocument/2006/math" xmlns:v="urn:schemas-microsoft-com:vml" xmlns:wp14="http://schemas.microsoft.com/office/word/2010/wordprocessingDrawing" xmlns:wp="http://schemas.openxmlformats.org/drawingml/2006/wordprocessingDrawing" xmlns:w10="urn:schemas-microsoft-com:office:word" xmlns:w="http://schemas.openxmlformats.org/wordprocessingml/2006/main" xmlns:w14="http://schemas.microsoft.com/office/word/2010/wordml" xmlns:w15="http://schemas.microsoft.com/office/word/2012/wordml" xmlns:w16se="http://schemas.microsoft.com/office/word/2015/wordml/symex" xmlns:wpg="http://schemas.microsoft.com/office/word/2010/wordprocessingGroup" xmlns:wpi="http://schemas.microsoft.com/office/word/2010/wordprocessingInk" xmlns:wne="http://schemas.microsoft.com/office/word/2006/wordml" xmlns:wps="http://schemas.microsoft.com/office/word/2010/wordprocessingShape" mc:Ignorable="w14 w15 w16se wp14">
   <w:endnote w:type="separator" w:id="-1">
     <w:p>
       <w:pPr>
@@ -4395,7 +4590,7 @@
 </file>
 
 <file path=word/footnotes.xml><?xml version="1.0" encoding="utf-8"?>
-<w:footnotes xmlns:wpc="http://schemas.microsoft.com/office/word/2010/wordprocessingCanvas" xmlns:mo="http://schemas.microsoft.com/office/mac/office/2008/main" xmlns:mc="http://schemas.openxmlformats.org/markup-compatibility/2006" xmlns:mv="urn:schemas-microsoft-com:mac:vml" xmlns:o="urn:schemas-microsoft-com:office:office" xmlns:r="http://schemas.openxmlformats.org/officeDocument/2006/relationships" xmlns:m="http://schemas.openxmlformats.org/officeDocument/2006/math" xmlns:v="urn:schemas-microsoft-com:vml" xmlns:wp14="http://schemas.microsoft.com/office/word/2010/wordprocessingDrawing" xmlns:wp="http://schemas.openxmlformats.org/drawingml/2006/wordprocessingDrawing" xmlns:w10="urn:schemas-microsoft-com:office:word" xmlns:w="http://schemas.openxmlformats.org/wordprocessingml/2006/main" xmlns:w14="http://schemas.microsoft.com/office/word/2010/wordml" xmlns:w15="http://schemas.microsoft.com/office/word/2012/wordml" xmlns:wpg="http://schemas.microsoft.com/office/word/2010/wordprocessingGroup" xmlns:wpi="http://schemas.microsoft.com/office/word/2010/wordprocessingInk" xmlns:wne="http://schemas.microsoft.com/office/word/2006/wordml" xmlns:wps="http://schemas.microsoft.com/office/word/2010/wordprocessingShape" mc:Ignorable="w14 w15 wp14">
+<w:footnotes xmlns:wpc="http://schemas.microsoft.com/office/word/2010/wordprocessingCanvas" xmlns:cx="http://schemas.microsoft.com/office/drawing/2014/chartex" xmlns:cx1="http://schemas.microsoft.com/office/drawing/2015/9/8/chartex" xmlns:mc="http://schemas.openxmlformats.org/markup-compatibility/2006" xmlns:o="urn:schemas-microsoft-com:office:office" xmlns:r="http://schemas.openxmlformats.org/officeDocument/2006/relationships" xmlns:m="http://schemas.openxmlformats.org/officeDocument/2006/math" xmlns:v="urn:schemas-microsoft-com:vml" xmlns:wp14="http://schemas.microsoft.com/office/word/2010/wordprocessingDrawing" xmlns:wp="http://schemas.openxmlformats.org/drawingml/2006/wordprocessingDrawing" xmlns:w10="urn:schemas-microsoft-com:office:word" xmlns:w="http://schemas.openxmlformats.org/wordprocessingml/2006/main" xmlns:w14="http://schemas.microsoft.com/office/word/2010/wordml" xmlns:w15="http://schemas.microsoft.com/office/word/2012/wordml" xmlns:w16se="http://schemas.microsoft.com/office/word/2015/wordml/symex" xmlns:wpg="http://schemas.microsoft.com/office/word/2010/wordprocessingGroup" xmlns:wpi="http://schemas.microsoft.com/office/word/2010/wordprocessingInk" xmlns:wne="http://schemas.microsoft.com/office/word/2006/wordml" xmlns:wps="http://schemas.microsoft.com/office/word/2010/wordprocessingShape" mc:Ignorable="w14 w15 w16se wp14">
   <w:footnote w:type="separator" w:id="-1">
     <w:p>
       <w:pPr>
@@ -4444,7 +4639,7 @@
         <w:footnoteRef/>
       </w:r>
       <w:r>
-        <w:t xml:space="preserve"> cp. 1 Pet. 5:8.</w:t>
+        <w:t xml:space="preserve"> [JS] Fr. Lazarus and Brenton interpolate “my enemy”</w:t>
       </w:r>
     </w:p>
   </w:footnote>
@@ -4460,7 +4655,7 @@
         <w:footnoteRef/>
       </w:r>
       <w:r>
-        <w:t xml:space="preserve"> Empties fall (Ephes. 5:18).</w:t>
+        <w:t xml:space="preserve"> cp. 1 Pet. 5:8.</w:t>
       </w:r>
     </w:p>
   </w:footnote>
@@ -4492,16 +4687,7 @@
         <w:footnoteRef/>
       </w:r>
       <w:r>
-        <w:t xml:space="preserve"> </w:t>
-      </w:r>
-      <w:r>
-        <w:rPr>
-          <w:i/>
-        </w:rPr>
-        <w:t>Pause</w:t>
-      </w:r>
-      <w:r>
-        <w:t xml:space="preserve"> a while. Calmly think it over.</w:t>
+        <w:t xml:space="preserve"> Empties fall (Ephes. 5:18).</w:t>
       </w:r>
     </w:p>
   </w:footnote>
@@ -4530,11 +4716,52 @@
       </w:r>
     </w:p>
   </w:footnote>
+  <w:footnote w:id="7">
+    <w:p>
+      <w:pPr>
+        <w:pStyle w:val="footnote"/>
+      </w:pPr>
+      <w:r>
+        <w:rPr>
+          <w:rStyle w:val="FootnoteReference"/>
+        </w:rPr>
+        <w:footnoteRef/>
+      </w:r>
+      <w:r>
+        <w:t xml:space="preserve"> </w:t>
+      </w:r>
+      <w:r>
+        <w:rPr>
+          <w:i/>
+        </w:rPr>
+        <w:t>Pause</w:t>
+      </w:r>
+      <w:r>
+        <w:t xml:space="preserve"> a while. Calmly think it over.</w:t>
+      </w:r>
+    </w:p>
+  </w:footnote>
+  <w:footnote w:id="8">
+    <w:p>
+      <w:pPr>
+        <w:pStyle w:val="footnote"/>
+      </w:pPr>
+      <w:r>
+        <w:rPr>
+          <w:rStyle w:val="FootnoteReference"/>
+        </w:rPr>
+        <w:footnoteRef/>
+      </w:r>
+      <w:r>
+        <w:t xml:space="preserve"> [JS] or “give thanks to”, or “thankfully confess the Lord with Praise”</w:t>
+      </w:r>
+    </w:p>
+  </w:footnote>
 </w:footnotes>
 </file>
 
 <file path=word/styles.xml><?xml version="1.0" encoding="utf-8"?>
-<w:styles xmlns:mc="http://schemas.openxmlformats.org/markup-compatibility/2006" xmlns:r="http://schemas.openxmlformats.org/officeDocument/2006/relationships" xmlns:w="http://schemas.openxmlformats.org/wordprocessingml/2006/main" xmlns:w14="http://schemas.microsoft.com/office/word/2010/wordml" xmlns:w15="http://schemas.microsoft.com/office/word/2012/wordml" mc:Ignorable="w14 w15">
+<w:styles xmlns:mc="http://schemas.openxmlformats.org/markup-compatibility/2006" xmlns:r="http://schemas.openxmlformats.org/officeDocument/2006/relationships" xmlns:w="http://schemas.openxmlformats.org/wordprocessingml/2006/main" xmlns:w14="http://schemas.microsoft.com/office/word/2010/wordml" xmlns:w15="http://schemas.microsoft.com/office/word/2012/wordml" xmlns:w16se="http://schemas.microsoft.com/office/word/2015/wordml/symex" mc:Ignorable="w14 w15 w16se">
   <w:docDefaults>
     <w:rPrDefault>
       <w:rPr>
@@ -4550,7 +4777,7 @@
       </w:pPr>
     </w:pPrDefault>
   </w:docDefaults>
-  <w:latentStyles w:defLockedState="0" w:defUIPriority="99" w:defSemiHidden="0" w:defUnhideWhenUsed="0" w:defQFormat="0" w:count="380">
+  <w:latentStyles w:defLockedState="0" w:defUIPriority="99" w:defSemiHidden="0" w:defUnhideWhenUsed="0" w:defQFormat="0" w:count="371">
     <w:lsdException w:name="Normal" w:uiPriority="0" w:qFormat="1"/>
     <w:lsdException w:name="heading 1" w:uiPriority="9" w:qFormat="1"/>
     <w:lsdException w:name="heading 2" w:semiHidden="1" w:uiPriority="9" w:unhideWhenUsed="1" w:qFormat="1"/>
@@ -4707,15 +4934,6 @@
     <w:lsdException w:name="Balloon Text" w:semiHidden="1" w:unhideWhenUsed="1"/>
     <w:lsdException w:name="Table Grid" w:uiPriority="59"/>
     <w:lsdException w:name="Table Theme" w:semiHidden="1" w:unhideWhenUsed="1"/>
-    <w:lsdException w:name="Note Level 1" w:semiHidden="1" w:unhideWhenUsed="1"/>
-    <w:lsdException w:name="Note Level 2" w:semiHidden="1" w:unhideWhenUsed="1"/>
-    <w:lsdException w:name="Note Level 3" w:semiHidden="1" w:unhideWhenUsed="1"/>
-    <w:lsdException w:name="Note Level 4" w:semiHidden="1" w:unhideWhenUsed="1"/>
-    <w:lsdException w:name="Note Level 5" w:semiHidden="1" w:unhideWhenUsed="1"/>
-    <w:lsdException w:name="Note Level 6" w:semiHidden="1" w:unhideWhenUsed="1"/>
-    <w:lsdException w:name="Note Level 7" w:semiHidden="1" w:unhideWhenUsed="1"/>
-    <w:lsdException w:name="Note Level 8" w:semiHidden="1" w:unhideWhenUsed="1"/>
-    <w:lsdException w:name="Note Level 9" w:semiHidden="1" w:unhideWhenUsed="1"/>
     <w:lsdException w:name="Placeholder Text" w:semiHidden="1"/>
     <w:lsdException w:name="No Spacing" w:uiPriority="1" w:qFormat="1"/>
     <w:lsdException w:name="Light Shading" w:uiPriority="60"/>
@@ -5053,7 +5271,6 @@
       <w:spacing w:after="0" w:line="240" w:lineRule="auto"/>
     </w:pPr>
     <w:tblPr>
-      <w:tblInd w:w="0" w:type="dxa"/>
       <w:tblBorders>
         <w:top w:val="single" w:sz="4" w:space="0" w:color="auto"/>
         <w:left w:val="single" w:sz="4" w:space="0" w:color="auto"/>
@@ -5062,12 +5279,6 @@
         <w:insideH w:val="single" w:sz="4" w:space="0" w:color="auto"/>
         <w:insideV w:val="single" w:sz="4" w:space="0" w:color="auto"/>
       </w:tblBorders>
-      <w:tblCellMar>
-        <w:top w:w="0" w:type="dxa"/>
-        <w:left w:w="108" w:type="dxa"/>
-        <w:bottom w:w="0" w:type="dxa"/>
-        <w:right w:w="108" w:type="dxa"/>
-      </w:tblCellMar>
     </w:tblPr>
   </w:style>
   <w:style w:type="paragraph" w:customStyle="1" w:styleId="Coptic">
@@ -5898,7 +6109,7 @@
 </file>
 
 <file path=customXml/itemProps1.xml><?xml version="1.0" encoding="utf-8"?>
-<ds:datastoreItem xmlns:ds="http://schemas.openxmlformats.org/officeDocument/2006/customXml" ds:itemID="{46103B74-F0DD-6E49-B19D-84204F487EB7}">
+<ds:datastoreItem xmlns:ds="http://schemas.openxmlformats.org/officeDocument/2006/customXml" ds:itemID="{28010B97-1C31-4A68-8027-6F7C31798B1E}">
   <ds:schemaRefs>
     <ds:schemaRef ds:uri="http://schemas.openxmlformats.org/officeDocument/2006/bibliography"/>
   </ds:schemaRefs>

--- a/Psalms/007.docx
+++ b/Psalms/007.docx
@@ -1,6 +1,6 @@
 
 <file path=word/document.xml><?xml version="1.0" encoding="utf-8"?>
-<w:document xmlns:wpc="http://schemas.microsoft.com/office/word/2010/wordprocessingCanvas" xmlns:cx="http://schemas.microsoft.com/office/drawing/2014/chartex" xmlns:cx1="http://schemas.microsoft.com/office/drawing/2015/9/8/chartex" xmlns:mc="http://schemas.openxmlformats.org/markup-compatibility/2006" xmlns:o="urn:schemas-microsoft-com:office:office" xmlns:r="http://schemas.openxmlformats.org/officeDocument/2006/relationships" xmlns:m="http://schemas.openxmlformats.org/officeDocument/2006/math" xmlns:v="urn:schemas-microsoft-com:vml" xmlns:wp14="http://schemas.microsoft.com/office/word/2010/wordprocessingDrawing" xmlns:wp="http://schemas.openxmlformats.org/drawingml/2006/wordprocessingDrawing" xmlns:w10="urn:schemas-microsoft-com:office:word" xmlns:w="http://schemas.openxmlformats.org/wordprocessingml/2006/main" xmlns:w14="http://schemas.microsoft.com/office/word/2010/wordml" xmlns:w15="http://schemas.microsoft.com/office/word/2012/wordml" xmlns:w16se="http://schemas.microsoft.com/office/word/2015/wordml/symex" xmlns:wpg="http://schemas.microsoft.com/office/word/2010/wordprocessingGroup" xmlns:wpi="http://schemas.microsoft.com/office/word/2010/wordprocessingInk" xmlns:wne="http://schemas.microsoft.com/office/word/2006/wordml" xmlns:wps="http://schemas.microsoft.com/office/word/2010/wordprocessingShape" mc:Ignorable="w14 w15 w16se wp14">
+<w:document xmlns:wpc="http://schemas.microsoft.com/office/word/2010/wordprocessingCanvas" xmlns:cx="http://schemas.microsoft.com/office/drawing/2014/chartex" xmlns:cx1="http://schemas.microsoft.com/office/drawing/2015/9/8/chartex" xmlns:cx2="http://schemas.microsoft.com/office/drawing/2015/10/21/chartex" xmlns:cx3="http://schemas.microsoft.com/office/drawing/2016/5/9/chartex" xmlns:cx4="http://schemas.microsoft.com/office/drawing/2016/5/10/chartex" xmlns:cx5="http://schemas.microsoft.com/office/drawing/2016/5/11/chartex" xmlns:cx6="http://schemas.microsoft.com/office/drawing/2016/5/12/chartex" xmlns:cx7="http://schemas.microsoft.com/office/drawing/2016/5/13/chartex" xmlns:cx8="http://schemas.microsoft.com/office/drawing/2016/5/14/chartex" xmlns:mc="http://schemas.openxmlformats.org/markup-compatibility/2006" xmlns:aink="http://schemas.microsoft.com/office/drawing/2016/ink" xmlns:am3d="http://schemas.microsoft.com/office/drawing/2017/model3d" xmlns:o="urn:schemas-microsoft-com:office:office" xmlns:r="http://schemas.openxmlformats.org/officeDocument/2006/relationships" xmlns:m="http://schemas.openxmlformats.org/officeDocument/2006/math" xmlns:v="urn:schemas-microsoft-com:vml" xmlns:wp14="http://schemas.microsoft.com/office/word/2010/wordprocessingDrawing" xmlns:wp="http://schemas.openxmlformats.org/drawingml/2006/wordprocessingDrawing" xmlns:w10="urn:schemas-microsoft-com:office:word" xmlns:w="http://schemas.openxmlformats.org/wordprocessingml/2006/main" xmlns:w14="http://schemas.microsoft.com/office/word/2010/wordml" xmlns:w15="http://schemas.microsoft.com/office/word/2012/wordml" xmlns:w16cid="http://schemas.microsoft.com/office/word/2016/wordml/cid" xmlns:w16se="http://schemas.microsoft.com/office/word/2015/wordml/symex" xmlns:wpg="http://schemas.microsoft.com/office/word/2010/wordprocessingGroup" xmlns:wpi="http://schemas.microsoft.com/office/word/2010/wordprocessingInk" xmlns:wne="http://schemas.microsoft.com/office/word/2006/wordml" xmlns:wps="http://schemas.microsoft.com/office/word/2010/wordprocessingShape" mc:Ignorable="w14 w15 w16se w16cid wp14">
   <w:body>
     <w:p>
       <w:pPr>
@@ -16,28 +16,30 @@
         </w:rPr>
         <w:t>Ps 7</w:t>
       </w:r>
+      <w:bookmarkStart w:id="0" w:name="_GoBack"/>
+      <w:bookmarkEnd w:id="0"/>
     </w:p>
     <w:p/>
     <w:tbl>
       <w:tblPr>
         <w:tblStyle w:val="TableGrid"/>
-        <w:tblW w:w="5000" w:type="pct"/>
+        <w:tblW w:w="4444" w:type="pct"/>
         <w:tblLook w:val="0420" w:firstRow="1" w:lastRow="0" w:firstColumn="0" w:lastColumn="0" w:noHBand="0" w:noVBand="1"/>
       </w:tblPr>
       <w:tblGrid>
-        <w:gridCol w:w="3123"/>
-        <w:gridCol w:w="3029"/>
-        <w:gridCol w:w="3105"/>
-        <w:gridCol w:w="3412"/>
-        <w:gridCol w:w="3459"/>
-        <w:gridCol w:w="4712"/>
-        <w:gridCol w:w="3969"/>
-        <w:gridCol w:w="4207"/>
+        <w:gridCol w:w="3223"/>
+        <w:gridCol w:w="3223"/>
+        <w:gridCol w:w="3223"/>
+        <w:gridCol w:w="3224"/>
+        <w:gridCol w:w="3224"/>
+        <w:gridCol w:w="3224"/>
+        <w:gridCol w:w="3224"/>
+        <w:gridCol w:w="3224"/>
       </w:tblGrid>
       <w:tr>
         <w:tc>
           <w:tcPr>
-            <w:tcW w:w="538" w:type="pct"/>
+            <w:tcW w:w="625" w:type="pct"/>
           </w:tcPr>
           <w:p>
             <w:r>
@@ -47,7 +49,7 @@
         </w:tc>
         <w:tc>
           <w:tcPr>
-            <w:tcW w:w="522" w:type="pct"/>
+            <w:tcW w:w="625" w:type="pct"/>
           </w:tcPr>
           <w:p>
             <w:r>
@@ -57,17 +59,17 @@
         </w:tc>
         <w:tc>
           <w:tcPr>
-            <w:tcW w:w="535" w:type="pct"/>
-          </w:tcPr>
-          <w:p>
-            <w:r>
-              <w:t>AI</w:t>
-            </w:r>
-          </w:p>
-        </w:tc>
-        <w:tc>
-          <w:tcPr>
-            <w:tcW w:w="588" w:type="pct"/>
+            <w:tcW w:w="625" w:type="pct"/>
+          </w:tcPr>
+          <w:p>
+            <w:r>
+              <w:t>Coverdale</w:t>
+            </w:r>
+          </w:p>
+        </w:tc>
+        <w:tc>
+          <w:tcPr>
+            <w:tcW w:w="625" w:type="pct"/>
           </w:tcPr>
           <w:p>
             <w:r>
@@ -77,7 +79,7 @@
         </w:tc>
         <w:tc>
           <w:tcPr>
-            <w:tcW w:w="596" w:type="pct"/>
+            <w:tcW w:w="625" w:type="pct"/>
           </w:tcPr>
           <w:p>
             <w:r>
@@ -87,7 +89,7 @@
         </w:tc>
         <w:tc>
           <w:tcPr>
-            <w:tcW w:w="812" w:type="pct"/>
+            <w:tcW w:w="625" w:type="pct"/>
           </w:tcPr>
           <w:p>
             <w:r>
@@ -97,7 +99,7 @@
         </w:tc>
         <w:tc>
           <w:tcPr>
-            <w:tcW w:w="684" w:type="pct"/>
+            <w:tcW w:w="625" w:type="pct"/>
           </w:tcPr>
           <w:p>
             <w:r>
@@ -107,7 +109,7 @@
         </w:tc>
         <w:tc>
           <w:tcPr>
-            <w:tcW w:w="725" w:type="pct"/>
+            <w:tcW w:w="625" w:type="pct"/>
           </w:tcPr>
           <w:p>
             <w:r>
@@ -119,7 +121,7 @@
       <w:tr>
         <w:tc>
           <w:tcPr>
-            <w:tcW w:w="538" w:type="pct"/>
+            <w:tcW w:w="625" w:type="pct"/>
           </w:tcPr>
           <w:p>
             <w:pPr>
@@ -135,137 +137,105 @@
               <w:rPr>
                 <w:i/>
               </w:rPr>
-              <w:t xml:space="preserve"> (A Psalm by David which he sang to the Lord concerning the words of Cush, the </w:t>
+              <w:t xml:space="preserve"> (A Psalm by David which he sang to the Lord concerning the words of Cush, the Benjamite)</w:t>
+            </w:r>
+          </w:p>
+          <w:p>
+            <w:pPr>
+              <w:pStyle w:val="EnglishHangEndNoCoptic"/>
+              <w:rPr>
+                <w:i/>
+              </w:rPr>
+            </w:pPr>
+          </w:p>
+        </w:tc>
+        <w:tc>
+          <w:tcPr>
+            <w:tcW w:w="625" w:type="pct"/>
+          </w:tcPr>
+          <w:p>
+            <w:pPr>
+              <w:pStyle w:val="EnglishHangEndNoCoptic"/>
+              <w:rPr>
+                <w:i/>
+              </w:rPr>
+            </w:pPr>
+          </w:p>
+        </w:tc>
+        <w:tc>
+          <w:tcPr>
+            <w:tcW w:w="625" w:type="pct"/>
+          </w:tcPr>
+          <w:p/>
+        </w:tc>
+        <w:tc>
+          <w:tcPr>
+            <w:tcW w:w="625" w:type="pct"/>
+          </w:tcPr>
+          <w:p>
+            <w:r>
+              <w:t xml:space="preserve">A psalm of David, which he sang unto the Lord concerning the works of </w:t>
             </w:r>
             <w:proofErr w:type="spellStart"/>
             <w:r>
-              <w:rPr>
-                <w:i/>
-              </w:rPr>
-              <w:t>Benjamite</w:t>
+              <w:t>Chusi</w:t>
             </w:r>
             <w:proofErr w:type="spellEnd"/>
             <w:r>
-              <w:rPr>
-                <w:i/>
-              </w:rPr>
-              <w:t>)</w:t>
-            </w:r>
-          </w:p>
-          <w:p>
-            <w:pPr>
-              <w:pStyle w:val="EnglishHangEndNoCoptic"/>
-              <w:rPr>
-                <w:i/>
-              </w:rPr>
-            </w:pPr>
-          </w:p>
-        </w:tc>
-        <w:tc>
-          <w:tcPr>
-            <w:tcW w:w="522" w:type="pct"/>
-          </w:tcPr>
-          <w:p>
-            <w:pPr>
-              <w:pStyle w:val="EnglishHangEndNoCoptic"/>
-              <w:rPr>
-                <w:i/>
-              </w:rPr>
-            </w:pPr>
-          </w:p>
-        </w:tc>
-        <w:tc>
-          <w:tcPr>
-            <w:tcW w:w="535" w:type="pct"/>
-          </w:tcPr>
-          <w:p>
-            <w:r>
-              <w:t>N/A</w:t>
-            </w:r>
-          </w:p>
-        </w:tc>
-        <w:tc>
-          <w:tcPr>
-            <w:tcW w:w="588" w:type="pct"/>
-          </w:tcPr>
-          <w:p>
-            <w:r>
-              <w:t xml:space="preserve">A psalm of David, which he sang unto the Lord concerning the </w:t>
-            </w:r>
-            <w:r>
-              <w:t xml:space="preserve">works of </w:t>
+              <w:t xml:space="preserve">, the son of </w:t>
             </w:r>
             <w:proofErr w:type="spellStart"/>
             <w:r>
-              <w:t>Chusi</w:t>
+              <w:t>Lemeni</w:t>
             </w:r>
             <w:proofErr w:type="spellEnd"/>
             <w:r>
-              <w:t xml:space="preserve">, the son of </w:t>
+              <w:t>.</w:t>
+            </w:r>
+          </w:p>
+        </w:tc>
+        <w:tc>
+          <w:tcPr>
+            <w:tcW w:w="625" w:type="pct"/>
+          </w:tcPr>
+          <w:p>
+            <w:r>
+              <w:t>The Psalm od David, which he sang unto the Lord concerning the words of Cush the Benjamite.</w:t>
+            </w:r>
+          </w:p>
+        </w:tc>
+        <w:tc>
+          <w:tcPr>
+            <w:tcW w:w="625" w:type="pct"/>
+          </w:tcPr>
+          <w:p>
+            <w:pPr>
+              <w:pStyle w:val="EngIndEnd"/>
+            </w:pPr>
+            <w:r>
+              <w:t xml:space="preserve">A Psalm pertaining to David, which he sang to the Lord over the words of  </w:t>
             </w:r>
             <w:proofErr w:type="spellStart"/>
             <w:r>
-              <w:t>L</w:t>
-            </w:r>
-            <w:r>
-              <w:t>emeni</w:t>
+              <w:t>Chousi</w:t>
             </w:r>
             <w:proofErr w:type="spellEnd"/>
             <w:r>
+              <w:t xml:space="preserve"> son of </w:t>
+            </w:r>
+            <w:proofErr w:type="spellStart"/>
+            <w:r>
+              <w:t>Lemeni</w:t>
+            </w:r>
+            <w:proofErr w:type="spellEnd"/>
+            <w:r>
               <w:t>.</w:t>
             </w:r>
           </w:p>
         </w:tc>
         <w:tc>
           <w:tcPr>
-            <w:tcW w:w="596" w:type="pct"/>
-          </w:tcPr>
-          <w:p>
-            <w:r>
-              <w:t xml:space="preserve">The Psalm od David, which he sang unto the Lord concerning the words of Cush the </w:t>
-            </w:r>
-            <w:proofErr w:type="spellStart"/>
-            <w:r>
-              <w:t>Benjamite</w:t>
-            </w:r>
-            <w:proofErr w:type="spellEnd"/>
-            <w:r>
-              <w:t>.</w:t>
-            </w:r>
-          </w:p>
-        </w:tc>
-        <w:tc>
-          <w:tcPr>
-            <w:tcW w:w="812" w:type="pct"/>
-          </w:tcPr>
-          <w:p>
-            <w:pPr>
-              <w:pStyle w:val="EngIndEnd"/>
-            </w:pPr>
-            <w:r>
-              <w:t xml:space="preserve">A Psalm pertaining to David, which he sang to the Lord over the words of  </w:t>
-            </w:r>
-            <w:proofErr w:type="spellStart"/>
-            <w:r>
-              <w:t>Chousi</w:t>
-            </w:r>
-            <w:proofErr w:type="spellEnd"/>
-            <w:r>
-              <w:t xml:space="preserve"> son of </w:t>
-            </w:r>
-            <w:proofErr w:type="spellStart"/>
-            <w:r>
-              <w:t>Lemeni</w:t>
-            </w:r>
-            <w:proofErr w:type="spellEnd"/>
-            <w:r>
-              <w:t>.</w:t>
-            </w:r>
-          </w:p>
-        </w:tc>
-        <w:tc>
-          <w:tcPr>
-            <w:tcW w:w="684" w:type="pct"/>
+            <w:tcW w:w="625" w:type="pct"/>
           </w:tcPr>
           <w:p>
             <w:pPr>
@@ -307,29 +277,7 @@
                 <w:szCs w:val="24"/>
                 <w:shd w:val="clear" w:color="auto" w:fill="FFFFFF"/>
               </w:rPr>
-              <w:t xml:space="preserve"> the </w:t>
-            </w:r>
-            <w:proofErr w:type="spellStart"/>
-            <w:r>
-              <w:rPr>
-                <w:rFonts w:ascii="Tahoma" w:eastAsia="Times New Roman" w:hAnsi="Tahoma" w:cs="Tahoma"/>
-                <w:color w:val="2E1308"/>
-                <w:sz w:val="24"/>
-                <w:szCs w:val="24"/>
-                <w:shd w:val="clear" w:color="auto" w:fill="FFFFFF"/>
-              </w:rPr>
-              <w:t>Benjamite</w:t>
-            </w:r>
-            <w:proofErr w:type="spellEnd"/>
-            <w:r>
-              <w:rPr>
-                <w:rFonts w:ascii="Tahoma" w:eastAsia="Times New Roman" w:hAnsi="Tahoma" w:cs="Tahoma"/>
-                <w:color w:val="2E1308"/>
-                <w:sz w:val="24"/>
-                <w:szCs w:val="24"/>
-                <w:shd w:val="clear" w:color="auto" w:fill="FFFFFF"/>
-              </w:rPr>
-              <w:t>.</w:t>
+              <w:t xml:space="preserve"> the Benjamite.</w:t>
             </w:r>
           </w:p>
           <w:p>
@@ -346,7 +294,7 @@
         </w:tc>
         <w:tc>
           <w:tcPr>
-            <w:tcW w:w="725" w:type="pct"/>
+            <w:tcW w:w="625" w:type="pct"/>
           </w:tcPr>
           <w:p>
             <w:pPr>
@@ -376,7 +324,7 @@
       <w:tr>
         <w:tc>
           <w:tcPr>
-            <w:tcW w:w="538" w:type="pct"/>
+            <w:tcW w:w="625" w:type="pct"/>
           </w:tcPr>
           <w:p>
             <w:pPr>
@@ -409,7 +357,7 @@
         </w:tc>
         <w:tc>
           <w:tcPr>
-            <w:tcW w:w="522" w:type="pct"/>
+            <w:tcW w:w="625" w:type="pct"/>
           </w:tcPr>
           <w:p>
             <w:pPr>
@@ -445,13 +393,25 @@
         </w:tc>
         <w:tc>
           <w:tcPr>
-            <w:tcW w:w="535" w:type="pct"/>
-          </w:tcPr>
-          <w:p/>
-        </w:tc>
-        <w:tc>
-          <w:tcPr>
-            <w:tcW w:w="588" w:type="pct"/>
+            <w:tcW w:w="625" w:type="pct"/>
+          </w:tcPr>
+          <w:p>
+            <w:r>
+              <w:t xml:space="preserve">O LORD my God, in thee have I put my </w:t>
+            </w:r>
+            <w:proofErr w:type="gramStart"/>
+            <w:r>
+              <w:t>trust :</w:t>
+            </w:r>
+            <w:proofErr w:type="gramEnd"/>
+            <w:r>
+              <w:t xml:space="preserve"> save me from all them that persecute me, and deliver me;</w:t>
+            </w:r>
+          </w:p>
+        </w:tc>
+        <w:tc>
+          <w:tcPr>
+            <w:tcW w:w="625" w:type="pct"/>
           </w:tcPr>
           <w:p>
             <w:r>
@@ -461,7 +421,7 @@
         </w:tc>
         <w:tc>
           <w:tcPr>
-            <w:tcW w:w="596" w:type="pct"/>
+            <w:tcW w:w="625" w:type="pct"/>
           </w:tcPr>
           <w:p>
             <w:r>
@@ -471,7 +431,7 @@
         </w:tc>
         <w:tc>
           <w:tcPr>
-            <w:tcW w:w="812" w:type="pct"/>
+            <w:tcW w:w="625" w:type="pct"/>
           </w:tcPr>
           <w:p>
             <w:pPr>
@@ -492,7 +452,7 @@
         </w:tc>
         <w:tc>
           <w:tcPr>
-            <w:tcW w:w="684" w:type="pct"/>
+            <w:tcW w:w="625" w:type="pct"/>
           </w:tcPr>
           <w:p>
             <w:pPr>
@@ -523,7 +483,7 @@
         </w:tc>
         <w:tc>
           <w:tcPr>
-            <w:tcW w:w="725" w:type="pct"/>
+            <w:tcW w:w="625" w:type="pct"/>
           </w:tcPr>
           <w:p>
             <w:pPr>
@@ -576,7 +536,7 @@
       <w:tr>
         <w:tc>
           <w:tcPr>
-            <w:tcW w:w="538" w:type="pct"/>
+            <w:tcW w:w="625" w:type="pct"/>
           </w:tcPr>
           <w:p>
             <w:pPr>
@@ -609,7 +569,7 @@
         </w:tc>
         <w:tc>
           <w:tcPr>
-            <w:tcW w:w="522" w:type="pct"/>
+            <w:tcW w:w="625" w:type="pct"/>
           </w:tcPr>
           <w:p>
             <w:pPr>
@@ -666,23 +626,43 @@
         </w:tc>
         <w:tc>
           <w:tcPr>
-            <w:tcW w:w="535" w:type="pct"/>
-          </w:tcPr>
-          <w:p/>
-        </w:tc>
-        <w:tc>
-          <w:tcPr>
-            <w:tcW w:w="588" w:type="pct"/>
-          </w:tcPr>
-          <w:p>
-            <w:r>
-              <w:t>Lest at any time like a lion he seize my soul, when there is none to redeem me, nor save me.</w:t>
-            </w:r>
-          </w:p>
-        </w:tc>
-        <w:tc>
-          <w:tcPr>
-            <w:tcW w:w="596" w:type="pct"/>
+            <w:tcW w:w="625" w:type="pct"/>
+          </w:tcPr>
+          <w:p>
+            <w:r>
+              <w:t xml:space="preserve">2. Lest he devour my soul, like a lion, and tear it in </w:t>
+            </w:r>
+            <w:proofErr w:type="gramStart"/>
+            <w:r>
+              <w:t>pieces :</w:t>
+            </w:r>
+            <w:proofErr w:type="gramEnd"/>
+            <w:r>
+              <w:t xml:space="preserve"> while there is none to help.</w:t>
+            </w:r>
+          </w:p>
+        </w:tc>
+        <w:tc>
+          <w:tcPr>
+            <w:tcW w:w="625" w:type="pct"/>
+          </w:tcPr>
+          <w:p>
+            <w:r>
+              <w:t xml:space="preserve">Lest at any time like a lion he </w:t>
+            </w:r>
+            <w:proofErr w:type="gramStart"/>
+            <w:r>
+              <w:t>seize</w:t>
+            </w:r>
+            <w:proofErr w:type="gramEnd"/>
+            <w:r>
+              <w:t xml:space="preserve"> my soul, when there is none to redeem me, nor save me.</w:t>
+            </w:r>
+          </w:p>
+        </w:tc>
+        <w:tc>
+          <w:tcPr>
+            <w:tcW w:w="625" w:type="pct"/>
           </w:tcPr>
           <w:p>
             <w:r>
@@ -692,7 +672,7 @@
         </w:tc>
         <w:tc>
           <w:tcPr>
-            <w:tcW w:w="812" w:type="pct"/>
+            <w:tcW w:w="625" w:type="pct"/>
           </w:tcPr>
           <w:p>
             <w:pPr>
@@ -713,7 +693,7 @@
         </w:tc>
         <w:tc>
           <w:tcPr>
-            <w:tcW w:w="684" w:type="pct"/>
+            <w:tcW w:w="625" w:type="pct"/>
           </w:tcPr>
           <w:p>
             <w:pPr>
@@ -796,7 +776,7 @@
         </w:tc>
         <w:tc>
           <w:tcPr>
-            <w:tcW w:w="725" w:type="pct"/>
+            <w:tcW w:w="625" w:type="pct"/>
           </w:tcPr>
           <w:p>
             <w:pPr>
@@ -871,7 +851,7 @@
       <w:tr>
         <w:tc>
           <w:tcPr>
-            <w:tcW w:w="538" w:type="pct"/>
+            <w:tcW w:w="625" w:type="pct"/>
           </w:tcPr>
           <w:p>
             <w:pPr>
@@ -898,7 +878,7 @@
         </w:tc>
         <w:tc>
           <w:tcPr>
-            <w:tcW w:w="522" w:type="pct"/>
+            <w:tcW w:w="625" w:type="pct"/>
           </w:tcPr>
           <w:p>
             <w:pPr>
@@ -937,13 +917,25 @@
         </w:tc>
         <w:tc>
           <w:tcPr>
-            <w:tcW w:w="535" w:type="pct"/>
-          </w:tcPr>
-          <w:p/>
-        </w:tc>
-        <w:tc>
-          <w:tcPr>
-            <w:tcW w:w="588" w:type="pct"/>
+            <w:tcW w:w="625" w:type="pct"/>
+          </w:tcPr>
+          <w:p>
+            <w:r>
+              <w:t xml:space="preserve">3. O Lord my God, if I have done any such </w:t>
+            </w:r>
+            <w:proofErr w:type="gramStart"/>
+            <w:r>
+              <w:t>thing :</w:t>
+            </w:r>
+            <w:proofErr w:type="gramEnd"/>
+            <w:r>
+              <w:t xml:space="preserve"> or if there be any wickedness in my hands;</w:t>
+            </w:r>
+          </w:p>
+        </w:tc>
+        <w:tc>
+          <w:tcPr>
+            <w:tcW w:w="625" w:type="pct"/>
           </w:tcPr>
           <w:p>
             <w:r>
@@ -953,7 +945,7 @@
         </w:tc>
         <w:tc>
           <w:tcPr>
-            <w:tcW w:w="596" w:type="pct"/>
+            <w:tcW w:w="625" w:type="pct"/>
           </w:tcPr>
           <w:p>
             <w:r>
@@ -963,7 +955,7 @@
         </w:tc>
         <w:tc>
           <w:tcPr>
-            <w:tcW w:w="812" w:type="pct"/>
+            <w:tcW w:w="625" w:type="pct"/>
           </w:tcPr>
           <w:p>
             <w:pPr>
@@ -984,7 +976,7 @@
         </w:tc>
         <w:tc>
           <w:tcPr>
-            <w:tcW w:w="684" w:type="pct"/>
+            <w:tcW w:w="625" w:type="pct"/>
           </w:tcPr>
           <w:p>
             <w:pPr>
@@ -1015,7 +1007,7 @@
         </w:tc>
         <w:tc>
           <w:tcPr>
-            <w:tcW w:w="725" w:type="pct"/>
+            <w:tcW w:w="625" w:type="pct"/>
           </w:tcPr>
           <w:p>
             <w:pPr>
@@ -1068,7 +1060,7 @@
       <w:tr>
         <w:tc>
           <w:tcPr>
-            <w:tcW w:w="538" w:type="pct"/>
+            <w:tcW w:w="625" w:type="pct"/>
           </w:tcPr>
           <w:p>
             <w:pPr>
@@ -1105,7 +1097,7 @@
         </w:tc>
         <w:tc>
           <w:tcPr>
-            <w:tcW w:w="522" w:type="pct"/>
+            <w:tcW w:w="625" w:type="pct"/>
           </w:tcPr>
           <w:p>
             <w:pPr>
@@ -1161,13 +1153,25 @@
         </w:tc>
         <w:tc>
           <w:tcPr>
-            <w:tcW w:w="535" w:type="pct"/>
-          </w:tcPr>
-          <w:p/>
-        </w:tc>
-        <w:tc>
-          <w:tcPr>
-            <w:tcW w:w="588" w:type="pct"/>
+            <w:tcW w:w="625" w:type="pct"/>
+          </w:tcPr>
+          <w:p>
+            <w:r>
+              <w:t xml:space="preserve">4. If I have rewarded evil unto him that dealt friendly with </w:t>
+            </w:r>
+            <w:proofErr w:type="gramStart"/>
+            <w:r>
+              <w:t>me :</w:t>
+            </w:r>
+            <w:proofErr w:type="gramEnd"/>
+            <w:r>
+              <w:t xml:space="preserve"> yea, I have delivered him that without any cause is mine enemy,</w:t>
+            </w:r>
+          </w:p>
+        </w:tc>
+        <w:tc>
+          <w:tcPr>
+            <w:tcW w:w="625" w:type="pct"/>
           </w:tcPr>
           <w:p>
             <w:r>
@@ -1177,7 +1181,7 @@
         </w:tc>
         <w:tc>
           <w:tcPr>
-            <w:tcW w:w="596" w:type="pct"/>
+            <w:tcW w:w="625" w:type="pct"/>
           </w:tcPr>
           <w:p>
             <w:r>
@@ -1187,7 +1191,7 @@
         </w:tc>
         <w:tc>
           <w:tcPr>
-            <w:tcW w:w="812" w:type="pct"/>
+            <w:tcW w:w="625" w:type="pct"/>
           </w:tcPr>
           <w:p>
             <w:pPr>
@@ -1208,7 +1212,7 @@
         </w:tc>
         <w:tc>
           <w:tcPr>
-            <w:tcW w:w="684" w:type="pct"/>
+            <w:tcW w:w="625" w:type="pct"/>
           </w:tcPr>
           <w:p>
             <w:pPr>
@@ -1281,7 +1285,7 @@
         </w:tc>
         <w:tc>
           <w:tcPr>
-            <w:tcW w:w="725" w:type="pct"/>
+            <w:tcW w:w="625" w:type="pct"/>
           </w:tcPr>
           <w:p>
             <w:pPr>
@@ -1334,7 +1338,7 @@
       <w:tr>
         <w:tc>
           <w:tcPr>
-            <w:tcW w:w="538" w:type="pct"/>
+            <w:tcW w:w="625" w:type="pct"/>
           </w:tcPr>
           <w:p>
             <w:pPr>
@@ -1382,7 +1386,7 @@
         </w:tc>
         <w:tc>
           <w:tcPr>
-            <w:tcW w:w="522" w:type="pct"/>
+            <w:tcW w:w="625" w:type="pct"/>
           </w:tcPr>
           <w:p>
             <w:pPr>
@@ -1460,13 +1464,33 @@
         </w:tc>
         <w:tc>
           <w:tcPr>
-            <w:tcW w:w="535" w:type="pct"/>
-          </w:tcPr>
-          <w:p/>
-        </w:tc>
-        <w:tc>
-          <w:tcPr>
-            <w:tcW w:w="588" w:type="pct"/>
+            <w:tcW w:w="625" w:type="pct"/>
+          </w:tcPr>
+          <w:p>
+            <w:r>
+              <w:t xml:space="preserve">5. Then let mine enemy persecute my soul, and take </w:t>
+            </w:r>
+            <w:proofErr w:type="gramStart"/>
+            <w:r>
+              <w:t>me :</w:t>
+            </w:r>
+            <w:proofErr w:type="gramEnd"/>
+            <w:r>
+              <w:t xml:space="preserve"> yea, let him tread my life down upon the earth, and lay mine </w:t>
+            </w:r>
+            <w:proofErr w:type="spellStart"/>
+            <w:r>
+              <w:t>honour</w:t>
+            </w:r>
+            <w:proofErr w:type="spellEnd"/>
+            <w:r>
+              <w:t xml:space="preserve"> in the dust.</w:t>
+            </w:r>
+          </w:p>
+        </w:tc>
+        <w:tc>
+          <w:tcPr>
+            <w:tcW w:w="625" w:type="pct"/>
           </w:tcPr>
           <w:p>
             <w:r>
@@ -1476,7 +1500,7 @@
         </w:tc>
         <w:tc>
           <w:tcPr>
-            <w:tcW w:w="596" w:type="pct"/>
+            <w:tcW w:w="625" w:type="pct"/>
           </w:tcPr>
           <w:p>
             <w:r>
@@ -1486,7 +1510,7 @@
         </w:tc>
         <w:tc>
           <w:tcPr>
-            <w:tcW w:w="812" w:type="pct"/>
+            <w:tcW w:w="625" w:type="pct"/>
           </w:tcPr>
           <w:p>
             <w:pPr>
@@ -1521,7 +1545,7 @@
         </w:tc>
         <w:tc>
           <w:tcPr>
-            <w:tcW w:w="684" w:type="pct"/>
+            <w:tcW w:w="625" w:type="pct"/>
           </w:tcPr>
           <w:p>
             <w:pPr>
@@ -1574,7 +1598,7 @@
         </w:tc>
         <w:tc>
           <w:tcPr>
-            <w:tcW w:w="725" w:type="pct"/>
+            <w:tcW w:w="625" w:type="pct"/>
           </w:tcPr>
           <w:p>
             <w:pPr>
@@ -1650,7 +1674,7 @@
       <w:tr>
         <w:tc>
           <w:tcPr>
-            <w:tcW w:w="538" w:type="pct"/>
+            <w:tcW w:w="625" w:type="pct"/>
           </w:tcPr>
           <w:p>
             <w:pPr>
@@ -1721,7 +1745,7 @@
         </w:tc>
         <w:tc>
           <w:tcPr>
-            <w:tcW w:w="522" w:type="pct"/>
+            <w:tcW w:w="625" w:type="pct"/>
           </w:tcPr>
           <w:p>
             <w:pPr>
@@ -1819,13 +1843,25 @@
         </w:tc>
         <w:tc>
           <w:tcPr>
-            <w:tcW w:w="535" w:type="pct"/>
-          </w:tcPr>
-          <w:p/>
-        </w:tc>
-        <w:tc>
-          <w:tcPr>
-            <w:tcW w:w="588" w:type="pct"/>
+            <w:tcW w:w="625" w:type="pct"/>
+          </w:tcPr>
+          <w:p>
+            <w:r>
+              <w:t xml:space="preserve">6. Stand up, O Lord, in thy wrath, and lift up thyself, because of the indignation of mine </w:t>
+            </w:r>
+            <w:proofErr w:type="gramStart"/>
+            <w:r>
+              <w:t>enemies :</w:t>
+            </w:r>
+            <w:proofErr w:type="gramEnd"/>
+            <w:r>
+              <w:t xml:space="preserve"> arise up for me in the judgement that thou hast commanded.</w:t>
+            </w:r>
+          </w:p>
+        </w:tc>
+        <w:tc>
+          <w:tcPr>
+            <w:tcW w:w="625" w:type="pct"/>
           </w:tcPr>
           <w:p>
             <w:r>
@@ -1840,7 +1876,7 @@
         </w:tc>
         <w:tc>
           <w:tcPr>
-            <w:tcW w:w="596" w:type="pct"/>
+            <w:tcW w:w="625" w:type="pct"/>
           </w:tcPr>
           <w:p>
             <w:r>
@@ -1850,7 +1886,7 @@
         </w:tc>
         <w:tc>
           <w:tcPr>
-            <w:tcW w:w="812" w:type="pct"/>
+            <w:tcW w:w="625" w:type="pct"/>
           </w:tcPr>
           <w:p>
             <w:pPr>
@@ -1879,7 +1915,7 @@
         </w:tc>
         <w:tc>
           <w:tcPr>
-            <w:tcW w:w="684" w:type="pct"/>
+            <w:tcW w:w="625" w:type="pct"/>
           </w:tcPr>
           <w:p>
             <w:pPr>
@@ -1910,7 +1946,7 @@
         </w:tc>
         <w:tc>
           <w:tcPr>
-            <w:tcW w:w="725" w:type="pct"/>
+            <w:tcW w:w="625" w:type="pct"/>
           </w:tcPr>
           <w:p>
             <w:pPr>
@@ -1986,7 +2022,7 @@
       <w:tr>
         <w:tc>
           <w:tcPr>
-            <w:tcW w:w="538" w:type="pct"/>
+            <w:tcW w:w="625" w:type="pct"/>
           </w:tcPr>
           <w:p>
             <w:pPr>
@@ -2007,6 +2043,7 @@
               <w:pStyle w:val="EnglishHangEndNoCoptic"/>
             </w:pPr>
             <w:r>
+              <w:lastRenderedPageBreak/>
               <w:tab/>
               <w:t>And over it ascend on high.</w:t>
             </w:r>
@@ -2019,13 +2056,14 @@
         </w:tc>
         <w:tc>
           <w:tcPr>
-            <w:tcW w:w="522" w:type="pct"/>
+            <w:tcW w:w="625" w:type="pct"/>
           </w:tcPr>
           <w:p>
             <w:pPr>
               <w:pStyle w:val="EnglishHangNoCoptic"/>
             </w:pPr>
             <w:r>
+              <w:lastRenderedPageBreak/>
               <w:t xml:space="preserve">8 and </w:t>
             </w:r>
             <w:r>
@@ -2055,7 +2093,11 @@
               <w:t xml:space="preserve">for their sakes, </w:t>
             </w:r>
             <w:r>
-              <w:t>ascend on high.</w:t>
+              <w:t xml:space="preserve">ascend on </w:t>
+            </w:r>
+            <w:r>
+              <w:lastRenderedPageBreak/>
+              <w:t>high.</w:t>
             </w:r>
           </w:p>
           <w:p>
@@ -2066,40 +2108,67 @@
         </w:tc>
         <w:tc>
           <w:tcPr>
-            <w:tcW w:w="535" w:type="pct"/>
-          </w:tcPr>
-          <w:p/>
-        </w:tc>
-        <w:tc>
-          <w:tcPr>
-            <w:tcW w:w="588" w:type="pct"/>
-          </w:tcPr>
-          <w:p>
-            <w:r>
+            <w:tcW w:w="625" w:type="pct"/>
+          </w:tcPr>
+          <w:p>
+            <w:r>
+              <w:lastRenderedPageBreak/>
+              <w:t xml:space="preserve">7. And so shall the congregation of the people come about </w:t>
+            </w:r>
+            <w:proofErr w:type="gramStart"/>
+            <w:r>
+              <w:t>thee :</w:t>
+            </w:r>
+            <w:proofErr w:type="gramEnd"/>
+            <w:r>
+              <w:t xml:space="preserve"> for their sakes therefore lift up </w:t>
+            </w:r>
+            <w:r>
+              <w:lastRenderedPageBreak/>
+              <w:t>thyself again.</w:t>
+            </w:r>
+          </w:p>
+        </w:tc>
+        <w:tc>
+          <w:tcPr>
+            <w:tcW w:w="625" w:type="pct"/>
+          </w:tcPr>
+          <w:p>
+            <w:r>
+              <w:lastRenderedPageBreak/>
               <w:t>and a congregation of peoples shall surround Thee. And for their sakes return Thou on high.</w:t>
             </w:r>
           </w:p>
         </w:tc>
         <w:tc>
           <w:tcPr>
-            <w:tcW w:w="596" w:type="pct"/>
-          </w:tcPr>
-          <w:p>
-            <w:r>
-              <w:t>And a congregation of the peoples shall gather round Thee; and for their sakes return Thou on high.</w:t>
-            </w:r>
-          </w:p>
-        </w:tc>
-        <w:tc>
-          <w:tcPr>
-            <w:tcW w:w="812" w:type="pct"/>
+            <w:tcW w:w="625" w:type="pct"/>
+          </w:tcPr>
+          <w:p>
+            <w:r>
+              <w:t xml:space="preserve">And a congregation of the peoples shall gather round Thee; and for their sakes return Thou on </w:t>
+            </w:r>
+            <w:r>
+              <w:lastRenderedPageBreak/>
+              <w:t>high.</w:t>
+            </w:r>
+          </w:p>
+        </w:tc>
+        <w:tc>
+          <w:tcPr>
+            <w:tcW w:w="625" w:type="pct"/>
           </w:tcPr>
           <w:p>
             <w:pPr>
               <w:pStyle w:val="EngIndEnd"/>
             </w:pPr>
             <w:r>
-              <w:t>And a congregation of people will surround you,</w:t>
+              <w:lastRenderedPageBreak/>
+              <w:t xml:space="preserve">And a congregation of people </w:t>
+            </w:r>
+            <w:r>
+              <w:lastRenderedPageBreak/>
+              <w:t>will surround you,</w:t>
             </w:r>
           </w:p>
           <w:p>
@@ -2113,7 +2182,7 @@
         </w:tc>
         <w:tc>
           <w:tcPr>
-            <w:tcW w:w="684" w:type="pct"/>
+            <w:tcW w:w="625" w:type="pct"/>
           </w:tcPr>
           <w:p>
             <w:pPr>
@@ -2133,7 +2202,19 @@
                 <w:szCs w:val="24"/>
                 <w:shd w:val="clear" w:color="auto" w:fill="FFFFFF"/>
               </w:rPr>
-              <w:t>And the congregation of the nations shall compass thee: and for this cause do thou return on high.</w:t>
+              <w:lastRenderedPageBreak/>
+              <w:t xml:space="preserve">And the congregation of the nations shall compass thee: and for this cause do thou </w:t>
+            </w:r>
+            <w:r>
+              <w:rPr>
+                <w:rFonts w:ascii="Tahoma" w:eastAsia="Times New Roman" w:hAnsi="Tahoma" w:cs="Tahoma"/>
+                <w:color w:val="2E1308"/>
+                <w:sz w:val="24"/>
+                <w:szCs w:val="24"/>
+                <w:shd w:val="clear" w:color="auto" w:fill="FFFFFF"/>
+              </w:rPr>
+              <w:lastRenderedPageBreak/>
+              <w:t>return on high.</w:t>
             </w:r>
           </w:p>
           <w:p>
@@ -2144,7 +2225,7 @@
         </w:tc>
         <w:tc>
           <w:tcPr>
-            <w:tcW w:w="725" w:type="pct"/>
+            <w:tcW w:w="625" w:type="pct"/>
           </w:tcPr>
           <w:p>
             <w:pPr>
@@ -2166,6 +2247,7 @@
                 <w:szCs w:val="24"/>
                 <w:shd w:val="clear" w:color="auto" w:fill="FFFFFF"/>
               </w:rPr>
+              <w:lastRenderedPageBreak/>
               <w:t>So the congregation of the peoples shall surround You,</w:t>
             </w:r>
           </w:p>
@@ -2189,7 +2271,18 @@
                 <w:szCs w:val="24"/>
                 <w:shd w:val="clear" w:color="auto" w:fill="FFFFFF"/>
               </w:rPr>
-              <w:t>And because of this, return on high.</w:t>
+              <w:t xml:space="preserve">And because of this, return </w:t>
+            </w:r>
+            <w:r>
+              <w:rPr>
+                <w:rFonts w:ascii="Tahoma" w:eastAsia="Times New Roman" w:hAnsi="Tahoma" w:cs="Tahoma"/>
+                <w:color w:val="2E1308"/>
+                <w:sz w:val="24"/>
+                <w:szCs w:val="24"/>
+                <w:shd w:val="clear" w:color="auto" w:fill="FFFFFF"/>
+              </w:rPr>
+              <w:lastRenderedPageBreak/>
+              <w:t>on high.</w:t>
             </w:r>
           </w:p>
         </w:tc>
@@ -2197,7 +2290,7 @@
       <w:tr>
         <w:tc>
           <w:tcPr>
-            <w:tcW w:w="538" w:type="pct"/>
+            <w:tcW w:w="625" w:type="pct"/>
           </w:tcPr>
           <w:p>
             <w:pPr>
@@ -2243,7 +2336,7 @@
         </w:tc>
         <w:tc>
           <w:tcPr>
-            <w:tcW w:w="522" w:type="pct"/>
+            <w:tcW w:w="625" w:type="pct"/>
           </w:tcPr>
           <w:p>
             <w:pPr>
@@ -2303,13 +2396,33 @@
         </w:tc>
         <w:tc>
           <w:tcPr>
-            <w:tcW w:w="535" w:type="pct"/>
-          </w:tcPr>
-          <w:p/>
-        </w:tc>
-        <w:tc>
-          <w:tcPr>
-            <w:tcW w:w="588" w:type="pct"/>
+            <w:tcW w:w="625" w:type="pct"/>
+          </w:tcPr>
+          <w:p>
+            <w:r>
+              <w:t xml:space="preserve">8. The Lord shall judge the people; give sentence with me, O </w:t>
+            </w:r>
+            <w:proofErr w:type="gramStart"/>
+            <w:r>
+              <w:t>Lord :</w:t>
+            </w:r>
+            <w:proofErr w:type="gramEnd"/>
+            <w:r>
+              <w:t xml:space="preserve"> according to my righteousness, and according to the </w:t>
+            </w:r>
+            <w:proofErr w:type="spellStart"/>
+            <w:r>
+              <w:t>innocency</w:t>
+            </w:r>
+            <w:proofErr w:type="spellEnd"/>
+            <w:r>
+              <w:t xml:space="preserve"> that is in me.</w:t>
+            </w:r>
+          </w:p>
+        </w:tc>
+        <w:tc>
+          <w:tcPr>
+            <w:tcW w:w="625" w:type="pct"/>
           </w:tcPr>
           <w:p>
             <w:r>
@@ -2319,7 +2432,7 @@
         </w:tc>
         <w:tc>
           <w:tcPr>
-            <w:tcW w:w="596" w:type="pct"/>
+            <w:tcW w:w="625" w:type="pct"/>
           </w:tcPr>
           <w:p>
             <w:r>
@@ -2337,7 +2450,7 @@
         </w:tc>
         <w:tc>
           <w:tcPr>
-            <w:tcW w:w="812" w:type="pct"/>
+            <w:tcW w:w="625" w:type="pct"/>
           </w:tcPr>
           <w:p>
             <w:pPr>
@@ -2366,7 +2479,7 @@
         </w:tc>
         <w:tc>
           <w:tcPr>
-            <w:tcW w:w="684" w:type="pct"/>
+            <w:tcW w:w="625" w:type="pct"/>
           </w:tcPr>
           <w:p>
             <w:pPr>
@@ -2397,7 +2510,7 @@
         </w:tc>
         <w:tc>
           <w:tcPr>
-            <w:tcW w:w="725" w:type="pct"/>
+            <w:tcW w:w="625" w:type="pct"/>
           </w:tcPr>
           <w:p>
             <w:pPr>
@@ -2473,7 +2586,7 @@
       <w:tr>
         <w:tc>
           <w:tcPr>
-            <w:tcW w:w="538" w:type="pct"/>
+            <w:tcW w:w="625" w:type="pct"/>
           </w:tcPr>
           <w:p>
             <w:pPr>
@@ -2509,7 +2622,7 @@
         </w:tc>
         <w:tc>
           <w:tcPr>
-            <w:tcW w:w="522" w:type="pct"/>
+            <w:tcW w:w="625" w:type="pct"/>
           </w:tcPr>
           <w:p>
             <w:pPr>
@@ -2550,13 +2663,46 @@
         </w:tc>
         <w:tc>
           <w:tcPr>
-            <w:tcW w:w="535" w:type="pct"/>
-          </w:tcPr>
-          <w:p/>
-        </w:tc>
-        <w:tc>
-          <w:tcPr>
-            <w:tcW w:w="588" w:type="pct"/>
+            <w:tcW w:w="625" w:type="pct"/>
+          </w:tcPr>
+          <w:p>
+            <w:r>
+              <w:t xml:space="preserve">9. O let the wickedness of the ungodly come to an </w:t>
+            </w:r>
+            <w:proofErr w:type="gramStart"/>
+            <w:r>
+              <w:t>end :</w:t>
+            </w:r>
+            <w:proofErr w:type="gramEnd"/>
+            <w:r>
+              <w:t xml:space="preserve"> but guide thou the just.</w:t>
+            </w:r>
+          </w:p>
+          <w:p>
+            <w:r>
+              <w:t xml:space="preserve">10. For the righteous </w:t>
+            </w:r>
+            <w:proofErr w:type="gramStart"/>
+            <w:r>
+              <w:t>God :</w:t>
+            </w:r>
+            <w:proofErr w:type="gramEnd"/>
+            <w:r>
+              <w:t xml:space="preserve"> </w:t>
+            </w:r>
+            <w:proofErr w:type="spellStart"/>
+            <w:r>
+              <w:t>trieth</w:t>
+            </w:r>
+            <w:proofErr w:type="spellEnd"/>
+            <w:r>
+              <w:t xml:space="preserve"> the very hearts and reins.</w:t>
+            </w:r>
+          </w:p>
+        </w:tc>
+        <w:tc>
+          <w:tcPr>
+            <w:tcW w:w="625" w:type="pct"/>
           </w:tcPr>
           <w:p>
             <w:r>
@@ -2574,7 +2720,7 @@
         </w:tc>
         <w:tc>
           <w:tcPr>
-            <w:tcW w:w="596" w:type="pct"/>
+            <w:tcW w:w="625" w:type="pct"/>
           </w:tcPr>
           <w:p>
             <w:r>
@@ -2592,7 +2738,7 @@
         </w:tc>
         <w:tc>
           <w:tcPr>
-            <w:tcW w:w="812" w:type="pct"/>
+            <w:tcW w:w="625" w:type="pct"/>
           </w:tcPr>
           <w:p>
             <w:pPr>
@@ -2624,7 +2770,7 @@
         </w:tc>
         <w:tc>
           <w:tcPr>
-            <w:tcW w:w="684" w:type="pct"/>
+            <w:tcW w:w="625" w:type="pct"/>
           </w:tcPr>
           <w:p>
             <w:pPr>
@@ -2699,7 +2845,7 @@
         </w:tc>
         <w:tc>
           <w:tcPr>
-            <w:tcW w:w="725" w:type="pct"/>
+            <w:tcW w:w="625" w:type="pct"/>
           </w:tcPr>
           <w:p>
             <w:pPr>
@@ -2775,7 +2921,7 @@
       <w:tr>
         <w:tc>
           <w:tcPr>
-            <w:tcW w:w="538" w:type="pct"/>
+            <w:tcW w:w="625" w:type="pct"/>
           </w:tcPr>
           <w:p>
             <w:pPr>
@@ -2791,13 +2937,8 @@
             </w:pPr>
             <w:r>
               <w:tab/>
-              <w:t xml:space="preserve">Who saves the upright of </w:t>
-            </w:r>
-            <w:proofErr w:type="gramStart"/>
-            <w:r>
-              <w:t>heart.</w:t>
-            </w:r>
-            <w:proofErr w:type="gramEnd"/>
+              <w:t>Who saves the upright of heart.</w:t>
+            </w:r>
           </w:p>
           <w:p>
             <w:pPr>
@@ -2807,7 +2948,7 @@
         </w:tc>
         <w:tc>
           <w:tcPr>
-            <w:tcW w:w="522" w:type="pct"/>
+            <w:tcW w:w="625" w:type="pct"/>
           </w:tcPr>
           <w:p>
             <w:pPr>
@@ -2832,34 +2973,57 @@
               <w:t>Who saves the upright in</w:t>
             </w:r>
             <w:r>
+              <w:t xml:space="preserve"> heart.</w:t>
+            </w:r>
+          </w:p>
+          <w:p>
+            <w:pPr>
+              <w:pStyle w:val="EnglishHangEndNoCoptic"/>
+            </w:pPr>
+          </w:p>
+        </w:tc>
+        <w:tc>
+          <w:tcPr>
+            <w:tcW w:w="625" w:type="pct"/>
+          </w:tcPr>
+          <w:p>
+            <w:r>
+              <w:t xml:space="preserve">11. My help cometh of </w:t>
+            </w:r>
+            <w:proofErr w:type="gramStart"/>
+            <w:r>
+              <w:t>God :</w:t>
+            </w:r>
+            <w:proofErr w:type="gramEnd"/>
+            <w:r>
+              <w:t xml:space="preserve"> who </w:t>
+            </w:r>
+            <w:proofErr w:type="spellStart"/>
+            <w:r>
+              <w:t>preserveth</w:t>
+            </w:r>
+            <w:proofErr w:type="spellEnd"/>
+            <w:r>
+              <w:t xml:space="preserve"> them that are true of heart.</w:t>
+            </w:r>
+          </w:p>
+        </w:tc>
+        <w:tc>
+          <w:tcPr>
+            <w:tcW w:w="625" w:type="pct"/>
+          </w:tcPr>
+          <w:p>
+            <w:r>
+              <w:t xml:space="preserve">Righteous is my help from God, </w:t>
+            </w:r>
+            <w:proofErr w:type="gramStart"/>
+            <w:r>
+              <w:t>Who</w:t>
+            </w:r>
+            <w:proofErr w:type="gramEnd"/>
+            <w:r>
               <w:t xml:space="preserve"> </w:t>
             </w:r>
-            <w:proofErr w:type="gramStart"/>
-            <w:r>
-              <w:t>heart.</w:t>
-            </w:r>
-            <w:proofErr w:type="gramEnd"/>
-          </w:p>
-          <w:p>
-            <w:pPr>
-              <w:pStyle w:val="EnglishHangEndNoCoptic"/>
-            </w:pPr>
-          </w:p>
-        </w:tc>
-        <w:tc>
-          <w:tcPr>
-            <w:tcW w:w="535" w:type="pct"/>
-          </w:tcPr>
-          <w:p/>
-        </w:tc>
-        <w:tc>
-          <w:tcPr>
-            <w:tcW w:w="588" w:type="pct"/>
-          </w:tcPr>
-          <w:p>
-            <w:r>
-              <w:t xml:space="preserve">Righteous is my help from God, Who </w:t>
-            </w:r>
             <w:proofErr w:type="spellStart"/>
             <w:r>
               <w:t>saveth</w:t>
@@ -2872,7 +3036,7 @@
         </w:tc>
         <w:tc>
           <w:tcPr>
-            <w:tcW w:w="596" w:type="pct"/>
+            <w:tcW w:w="625" w:type="pct"/>
           </w:tcPr>
           <w:p>
             <w:r>
@@ -2890,7 +3054,7 @@
         </w:tc>
         <w:tc>
           <w:tcPr>
-            <w:tcW w:w="812" w:type="pct"/>
+            <w:tcW w:w="625" w:type="pct"/>
           </w:tcPr>
           <w:p>
             <w:pPr>
@@ -2911,7 +3075,7 @@
         </w:tc>
         <w:tc>
           <w:tcPr>
-            <w:tcW w:w="684" w:type="pct"/>
+            <w:tcW w:w="625" w:type="pct"/>
           </w:tcPr>
           <w:p>
             <w:pPr>
@@ -2964,7 +3128,7 @@
         </w:tc>
         <w:tc>
           <w:tcPr>
-            <w:tcW w:w="725" w:type="pct"/>
+            <w:tcW w:w="625" w:type="pct"/>
           </w:tcPr>
           <w:p>
             <w:pPr>
@@ -3017,7 +3181,7 @@
       <w:tr>
         <w:tc>
           <w:tcPr>
-            <w:tcW w:w="538" w:type="pct"/>
+            <w:tcW w:w="625" w:type="pct"/>
           </w:tcPr>
           <w:p>
             <w:pPr>
@@ -3032,6 +3196,7 @@
               <w:pStyle w:val="EnglishHangEndNoCoptic"/>
             </w:pPr>
             <w:r>
+              <w:lastRenderedPageBreak/>
               <w:tab/>
               <w:t>not inflicting vengeance every day.</w:t>
             </w:r>
@@ -3044,13 +3209,14 @@
         </w:tc>
         <w:tc>
           <w:tcPr>
-            <w:tcW w:w="522" w:type="pct"/>
+            <w:tcW w:w="625" w:type="pct"/>
           </w:tcPr>
           <w:p>
             <w:pPr>
               <w:pStyle w:val="EnglishHangNoCoptic"/>
             </w:pPr>
             <w:r>
+              <w:lastRenderedPageBreak/>
               <w:t xml:space="preserve">12 God is a </w:t>
             </w:r>
             <w:r>
@@ -3065,6 +3231,7 @@
               <w:pStyle w:val="EnglishHangEndNoCoptic"/>
             </w:pPr>
             <w:r>
+              <w:lastRenderedPageBreak/>
               <w:tab/>
               <w:t xml:space="preserve">not </w:t>
             </w:r>
@@ -3089,20 +3256,39 @@
         </w:tc>
         <w:tc>
           <w:tcPr>
-            <w:tcW w:w="535" w:type="pct"/>
-          </w:tcPr>
-          <w:p/>
-        </w:tc>
-        <w:tc>
-          <w:tcPr>
-            <w:tcW w:w="588" w:type="pct"/>
-          </w:tcPr>
-          <w:p>
-            <w:r>
+            <w:tcW w:w="625" w:type="pct"/>
+          </w:tcPr>
+          <w:p>
+            <w:r>
+              <w:lastRenderedPageBreak/>
+              <w:t xml:space="preserve">12. God is a righteous Judge, strong and </w:t>
+            </w:r>
+            <w:proofErr w:type="gramStart"/>
+            <w:r>
+              <w:t>patient :</w:t>
+            </w:r>
+            <w:proofErr w:type="gramEnd"/>
+            <w:r>
+              <w:t xml:space="preserve"> and God is </w:t>
+            </w:r>
+            <w:r>
+              <w:lastRenderedPageBreak/>
+              <w:t>provoked every day.</w:t>
+            </w:r>
+          </w:p>
+        </w:tc>
+        <w:tc>
+          <w:tcPr>
+            <w:tcW w:w="625" w:type="pct"/>
+          </w:tcPr>
+          <w:p>
+            <w:r>
+              <w:lastRenderedPageBreak/>
               <w:t xml:space="preserve">God is a judge that is righteous, strong and forbearing, and </w:t>
             </w:r>
             <w:proofErr w:type="spellStart"/>
             <w:r>
+              <w:lastRenderedPageBreak/>
               <w:t>inflicteth</w:t>
             </w:r>
             <w:proofErr w:type="spellEnd"/>
@@ -3113,10 +3299,11 @@
         </w:tc>
         <w:tc>
           <w:tcPr>
-            <w:tcW w:w="596" w:type="pct"/>
-          </w:tcPr>
-          <w:p>
-            <w:r>
+            <w:tcW w:w="625" w:type="pct"/>
+          </w:tcPr>
+          <w:p>
+            <w:r>
+              <w:lastRenderedPageBreak/>
               <w:t xml:space="preserve">God is a righteous Judge, strong, and patient, and </w:t>
             </w:r>
             <w:proofErr w:type="spellStart"/>
@@ -3125,20 +3312,29 @@
             </w:r>
             <w:proofErr w:type="spellEnd"/>
             <w:r>
-              <w:t xml:space="preserve"> not vengeance every day.</w:t>
-            </w:r>
-          </w:p>
-        </w:tc>
-        <w:tc>
-          <w:tcPr>
-            <w:tcW w:w="812" w:type="pct"/>
+              <w:t xml:space="preserve"> not </w:t>
+            </w:r>
+            <w:r>
+              <w:lastRenderedPageBreak/>
+              <w:t>vengeance every day.</w:t>
+            </w:r>
+          </w:p>
+        </w:tc>
+        <w:tc>
+          <w:tcPr>
+            <w:tcW w:w="625" w:type="pct"/>
           </w:tcPr>
           <w:p>
             <w:pPr>
               <w:pStyle w:val="EngIndEnd"/>
             </w:pPr>
             <w:r>
-              <w:t>God is a righteous judge, [and strong and patient],</w:t>
+              <w:lastRenderedPageBreak/>
+              <w:t xml:space="preserve">God is a righteous judge, [and </w:t>
+            </w:r>
+            <w:r>
+              <w:lastRenderedPageBreak/>
+              <w:t>strong and patient],</w:t>
             </w:r>
           </w:p>
           <w:p>
@@ -3152,7 +3348,7 @@
         </w:tc>
         <w:tc>
           <w:tcPr>
-            <w:tcW w:w="684" w:type="pct"/>
+            <w:tcW w:w="625" w:type="pct"/>
           </w:tcPr>
           <w:p>
             <w:pPr>
@@ -3172,7 +3368,19 @@
                 <w:szCs w:val="24"/>
                 <w:shd w:val="clear" w:color="auto" w:fill="FFFFFF"/>
               </w:rPr>
-              <w:t>God is a righteous judge, and strong, and patient, not inflicting vengeance every day. </w:t>
+              <w:lastRenderedPageBreak/>
+              <w:t xml:space="preserve">God is a righteous judge, and strong, and patient, not </w:t>
+            </w:r>
+            <w:r>
+              <w:rPr>
+                <w:rFonts w:ascii="Tahoma" w:eastAsia="Times New Roman" w:hAnsi="Tahoma" w:cs="Tahoma"/>
+                <w:color w:val="2E1308"/>
+                <w:sz w:val="24"/>
+                <w:szCs w:val="24"/>
+                <w:shd w:val="clear" w:color="auto" w:fill="FFFFFF"/>
+              </w:rPr>
+              <w:lastRenderedPageBreak/>
+              <w:t>inflicting vengeance every day. </w:t>
             </w:r>
           </w:p>
           <w:p>
@@ -3183,7 +3391,7 @@
         </w:tc>
         <w:tc>
           <w:tcPr>
-            <w:tcW w:w="725" w:type="pct"/>
+            <w:tcW w:w="625" w:type="pct"/>
           </w:tcPr>
           <w:p>
             <w:pPr>
@@ -3205,6 +3413,7 @@
                 <w:szCs w:val="24"/>
                 <w:shd w:val="clear" w:color="auto" w:fill="FFFFFF"/>
               </w:rPr>
+              <w:lastRenderedPageBreak/>
               <w:t>God is a righteous, strong, and patient judge,</w:t>
             </w:r>
           </w:p>
@@ -3228,6 +3437,7 @@
                 <w:szCs w:val="24"/>
                 <w:shd w:val="clear" w:color="auto" w:fill="FFFFFF"/>
               </w:rPr>
+              <w:lastRenderedPageBreak/>
               <w:t>Not brining down wrath every single day.</w:t>
             </w:r>
           </w:p>
@@ -3236,13 +3446,14 @@
       <w:tr>
         <w:tc>
           <w:tcPr>
-            <w:tcW w:w="538" w:type="pct"/>
+            <w:tcW w:w="625" w:type="pct"/>
           </w:tcPr>
           <w:p>
             <w:pPr>
               <w:pStyle w:val="EnglishHangNoCoptic"/>
             </w:pPr>
             <w:r>
+              <w:lastRenderedPageBreak/>
               <w:t>13 If you do not return, He will polish His sword;</w:t>
             </w:r>
           </w:p>
@@ -3261,7 +3472,7 @@
         </w:tc>
         <w:tc>
           <w:tcPr>
-            <w:tcW w:w="522" w:type="pct"/>
+            <w:tcW w:w="625" w:type="pct"/>
           </w:tcPr>
           <w:p>
             <w:pPr>
@@ -3288,13 +3499,25 @@
         </w:tc>
         <w:tc>
           <w:tcPr>
-            <w:tcW w:w="535" w:type="pct"/>
-          </w:tcPr>
-          <w:p/>
-        </w:tc>
-        <w:tc>
-          <w:tcPr>
-            <w:tcW w:w="588" w:type="pct"/>
+            <w:tcW w:w="625" w:type="pct"/>
+          </w:tcPr>
+          <w:p>
+            <w:r>
+              <w:t xml:space="preserve">13. If a man will not turn, he will whet his </w:t>
+            </w:r>
+            <w:proofErr w:type="gramStart"/>
+            <w:r>
+              <w:t>sword :</w:t>
+            </w:r>
+            <w:proofErr w:type="gramEnd"/>
+            <w:r>
+              <w:t xml:space="preserve"> he hath bent his bow, and made it ready.</w:t>
+            </w:r>
+          </w:p>
+        </w:tc>
+        <w:tc>
+          <w:tcPr>
+            <w:tcW w:w="625" w:type="pct"/>
           </w:tcPr>
           <w:p>
             <w:r>
@@ -3304,7 +3527,7 @@
         </w:tc>
         <w:tc>
           <w:tcPr>
-            <w:tcW w:w="596" w:type="pct"/>
+            <w:tcW w:w="625" w:type="pct"/>
           </w:tcPr>
           <w:p>
             <w:r>
@@ -3314,7 +3537,7 @@
         </w:tc>
         <w:tc>
           <w:tcPr>
-            <w:tcW w:w="812" w:type="pct"/>
+            <w:tcW w:w="625" w:type="pct"/>
           </w:tcPr>
           <w:p>
             <w:pPr>
@@ -3329,14 +3552,13 @@
               <w:pStyle w:val="EngIndEnd"/>
             </w:pPr>
             <w:r>
-              <w:lastRenderedPageBreak/>
               <w:t>his bow he bend and prepared it,</w:t>
             </w:r>
           </w:p>
         </w:tc>
         <w:tc>
           <w:tcPr>
-            <w:tcW w:w="684" w:type="pct"/>
+            <w:tcW w:w="625" w:type="pct"/>
           </w:tcPr>
           <w:p>
             <w:pPr>
@@ -3356,7 +3578,6 @@
                 <w:szCs w:val="24"/>
                 <w:shd w:val="clear" w:color="auto" w:fill="FFFFFF"/>
               </w:rPr>
-              <w:lastRenderedPageBreak/>
               <w:t>If ye will not repent, he will furbish his sword; he has bent his bow, and made it ready. </w:t>
             </w:r>
           </w:p>
@@ -3368,7 +3589,7 @@
         </w:tc>
         <w:tc>
           <w:tcPr>
-            <w:tcW w:w="725" w:type="pct"/>
+            <w:tcW w:w="625" w:type="pct"/>
           </w:tcPr>
           <w:p>
             <w:pPr>
@@ -3421,14 +3642,13 @@
       <w:tr>
         <w:tc>
           <w:tcPr>
-            <w:tcW w:w="538" w:type="pct"/>
+            <w:tcW w:w="625" w:type="pct"/>
           </w:tcPr>
           <w:p>
             <w:pPr>
               <w:pStyle w:val="EnglishHangNoCoptic"/>
             </w:pPr>
             <w:r>
-              <w:lastRenderedPageBreak/>
               <w:t>14 and in it He has fitted the arrows of death;</w:t>
             </w:r>
           </w:p>
@@ -3449,7 +3669,7 @@
         </w:tc>
         <w:tc>
           <w:tcPr>
-            <w:tcW w:w="522" w:type="pct"/>
+            <w:tcW w:w="625" w:type="pct"/>
           </w:tcPr>
           <w:p>
             <w:pPr>
@@ -3496,13 +3716,33 @@
         </w:tc>
         <w:tc>
           <w:tcPr>
-            <w:tcW w:w="535" w:type="pct"/>
-          </w:tcPr>
-          <w:p/>
-        </w:tc>
-        <w:tc>
-          <w:tcPr>
-            <w:tcW w:w="588" w:type="pct"/>
+            <w:tcW w:w="625" w:type="pct"/>
+          </w:tcPr>
+          <w:p>
+            <w:r>
+              <w:t xml:space="preserve">14. He hath prepared for him the instruments of </w:t>
+            </w:r>
+            <w:proofErr w:type="gramStart"/>
+            <w:r>
+              <w:t>death :</w:t>
+            </w:r>
+            <w:proofErr w:type="gramEnd"/>
+            <w:r>
+              <w:t xml:space="preserve"> he </w:t>
+            </w:r>
+            <w:proofErr w:type="spellStart"/>
+            <w:r>
+              <w:t>ordaineth</w:t>
+            </w:r>
+            <w:proofErr w:type="spellEnd"/>
+            <w:r>
+              <w:t xml:space="preserve"> his arrows against the persecutors</w:t>
+            </w:r>
+          </w:p>
+        </w:tc>
+        <w:tc>
+          <w:tcPr>
+            <w:tcW w:w="625" w:type="pct"/>
           </w:tcPr>
           <w:p>
             <w:r>
@@ -3512,7 +3752,7 @@
         </w:tc>
         <w:tc>
           <w:tcPr>
-            <w:tcW w:w="596" w:type="pct"/>
+            <w:tcW w:w="625" w:type="pct"/>
           </w:tcPr>
           <w:p>
             <w:r>
@@ -3522,7 +3762,7 @@
         </w:tc>
         <w:tc>
           <w:tcPr>
-            <w:tcW w:w="812" w:type="pct"/>
+            <w:tcW w:w="625" w:type="pct"/>
           </w:tcPr>
           <w:p>
             <w:pPr>
@@ -3543,7 +3783,7 @@
         </w:tc>
         <w:tc>
           <w:tcPr>
-            <w:tcW w:w="684" w:type="pct"/>
+            <w:tcW w:w="625" w:type="pct"/>
           </w:tcPr>
           <w:p>
             <w:pPr>
@@ -3574,7 +3814,7 @@
         </w:tc>
         <w:tc>
           <w:tcPr>
-            <w:tcW w:w="725" w:type="pct"/>
+            <w:tcW w:w="625" w:type="pct"/>
           </w:tcPr>
           <w:p>
             <w:pPr>
@@ -3627,7 +3867,7 @@
       <w:tr>
         <w:tc>
           <w:tcPr>
-            <w:tcW w:w="538" w:type="pct"/>
+            <w:tcW w:w="625" w:type="pct"/>
           </w:tcPr>
           <w:p>
             <w:pPr>
@@ -3654,7 +3894,7 @@
         </w:tc>
         <w:tc>
           <w:tcPr>
-            <w:tcW w:w="522" w:type="pct"/>
+            <w:tcW w:w="625" w:type="pct"/>
           </w:tcPr>
           <w:p>
             <w:pPr>
@@ -3664,10 +3904,7 @@
               <w:t xml:space="preserve">15 </w:t>
             </w:r>
             <w:r>
-              <w:t>Behold</w:t>
-            </w:r>
-            <w:r>
-              <w:t>, he</w:t>
+              <w:t>Behold, he</w:t>
             </w:r>
             <w:r>
               <w:t xml:space="preserve"> </w:t>
@@ -3717,13 +3954,33 @@
         </w:tc>
         <w:tc>
           <w:tcPr>
-            <w:tcW w:w="535" w:type="pct"/>
-          </w:tcPr>
-          <w:p/>
-        </w:tc>
-        <w:tc>
-          <w:tcPr>
-            <w:tcW w:w="588" w:type="pct"/>
+            <w:tcW w:w="625" w:type="pct"/>
+          </w:tcPr>
+          <w:p>
+            <w:r>
+              <w:t xml:space="preserve">15. Behold, he </w:t>
+            </w:r>
+            <w:proofErr w:type="spellStart"/>
+            <w:r>
+              <w:t>travaileth</w:t>
+            </w:r>
+            <w:proofErr w:type="spellEnd"/>
+            <w:r>
+              <w:t xml:space="preserve"> with </w:t>
+            </w:r>
+            <w:proofErr w:type="gramStart"/>
+            <w:r>
+              <w:t>mischief :</w:t>
+            </w:r>
+            <w:proofErr w:type="gramEnd"/>
+            <w:r>
+              <w:t xml:space="preserve"> he hath conceived sorrow, and brought forth ungodliness.</w:t>
+            </w:r>
+          </w:p>
+        </w:tc>
+        <w:tc>
+          <w:tcPr>
+            <w:tcW w:w="625" w:type="pct"/>
           </w:tcPr>
           <w:p>
             <w:r>
@@ -3733,7 +3990,7 @@
         </w:tc>
         <w:tc>
           <w:tcPr>
-            <w:tcW w:w="596" w:type="pct"/>
+            <w:tcW w:w="625" w:type="pct"/>
           </w:tcPr>
           <w:p>
             <w:r>
@@ -3743,7 +4000,7 @@
         </w:tc>
         <w:tc>
           <w:tcPr>
-            <w:tcW w:w="812" w:type="pct"/>
+            <w:tcW w:w="625" w:type="pct"/>
           </w:tcPr>
           <w:p>
             <w:pPr>
@@ -3772,7 +4029,7 @@
         </w:tc>
         <w:tc>
           <w:tcPr>
-            <w:tcW w:w="684" w:type="pct"/>
+            <w:tcW w:w="625" w:type="pct"/>
           </w:tcPr>
           <w:p>
             <w:pPr>
@@ -3803,7 +4060,7 @@
         </w:tc>
         <w:tc>
           <w:tcPr>
-            <w:tcW w:w="725" w:type="pct"/>
+            <w:tcW w:w="625" w:type="pct"/>
           </w:tcPr>
           <w:p>
             <w:pPr>
@@ -3856,7 +4113,7 @@
       <w:tr>
         <w:tc>
           <w:tcPr>
-            <w:tcW w:w="538" w:type="pct"/>
+            <w:tcW w:w="625" w:type="pct"/>
           </w:tcPr>
           <w:p>
             <w:pPr>
@@ -3883,7 +4140,7 @@
         </w:tc>
         <w:tc>
           <w:tcPr>
-            <w:tcW w:w="522" w:type="pct"/>
+            <w:tcW w:w="625" w:type="pct"/>
           </w:tcPr>
           <w:p>
             <w:pPr>
@@ -3916,13 +4173,33 @@
         </w:tc>
         <w:tc>
           <w:tcPr>
-            <w:tcW w:w="535" w:type="pct"/>
-          </w:tcPr>
-          <w:p/>
-        </w:tc>
-        <w:tc>
-          <w:tcPr>
-            <w:tcW w:w="588" w:type="pct"/>
+            <w:tcW w:w="625" w:type="pct"/>
+          </w:tcPr>
+          <w:p>
+            <w:r>
+              <w:t xml:space="preserve">16. He hath graven and </w:t>
+            </w:r>
+            <w:proofErr w:type="spellStart"/>
+            <w:r>
+              <w:t>digged</w:t>
+            </w:r>
+            <w:proofErr w:type="spellEnd"/>
+            <w:r>
+              <w:t xml:space="preserve"> up a </w:t>
+            </w:r>
+            <w:proofErr w:type="gramStart"/>
+            <w:r>
+              <w:t>pit :</w:t>
+            </w:r>
+            <w:proofErr w:type="gramEnd"/>
+            <w:r>
+              <w:t xml:space="preserve"> and is fallen on himself into the destruction that he made for other.</w:t>
+            </w:r>
+          </w:p>
+        </w:tc>
+        <w:tc>
+          <w:tcPr>
+            <w:tcW w:w="625" w:type="pct"/>
           </w:tcPr>
           <w:p>
             <w:r>
@@ -3932,7 +4209,7 @@
         </w:tc>
         <w:tc>
           <w:tcPr>
-            <w:tcW w:w="596" w:type="pct"/>
+            <w:tcW w:w="625" w:type="pct"/>
           </w:tcPr>
           <w:p>
             <w:r>
@@ -3950,7 +4227,7 @@
         </w:tc>
         <w:tc>
           <w:tcPr>
-            <w:tcW w:w="812" w:type="pct"/>
+            <w:tcW w:w="625" w:type="pct"/>
           </w:tcPr>
           <w:p>
             <w:pPr>
@@ -3973,13 +4250,17 @@
             </w:r>
             <w:proofErr w:type="spellEnd"/>
             <w:r>
-              <w:t xml:space="preserve"> he hole he made.</w:t>
-            </w:r>
-          </w:p>
-        </w:tc>
-        <w:tc>
-          <w:tcPr>
-            <w:tcW w:w="684" w:type="pct"/>
+              <w:t xml:space="preserve"> he hole </w:t>
+            </w:r>
+            <w:r>
+              <w:lastRenderedPageBreak/>
+              <w:t>he made.</w:t>
+            </w:r>
+          </w:p>
+        </w:tc>
+        <w:tc>
+          <w:tcPr>
+            <w:tcW w:w="625" w:type="pct"/>
           </w:tcPr>
           <w:p>
             <w:pPr>
@@ -3999,6 +4280,7 @@
                 <w:szCs w:val="24"/>
                 <w:shd w:val="clear" w:color="auto" w:fill="FFFFFF"/>
               </w:rPr>
+              <w:lastRenderedPageBreak/>
               <w:t>He has opened a pit, and dug it up, and he shall fall into the ditch which he has made.</w:t>
             </w:r>
           </w:p>
@@ -4010,7 +4292,7 @@
         </w:tc>
         <w:tc>
           <w:tcPr>
-            <w:tcW w:w="725" w:type="pct"/>
+            <w:tcW w:w="625" w:type="pct"/>
           </w:tcPr>
           <w:p>
             <w:pPr>
@@ -4063,7 +4345,7 @@
       <w:tr>
         <w:tc>
           <w:tcPr>
-            <w:tcW w:w="538" w:type="pct"/>
+            <w:tcW w:w="625" w:type="pct"/>
           </w:tcPr>
           <w:p>
             <w:pPr>
@@ -4090,7 +4372,7 @@
         </w:tc>
         <w:tc>
           <w:tcPr>
-            <w:tcW w:w="522" w:type="pct"/>
+            <w:tcW w:w="625" w:type="pct"/>
           </w:tcPr>
           <w:p>
             <w:pPr>
@@ -4141,13 +4423,25 @@
         </w:tc>
         <w:tc>
           <w:tcPr>
-            <w:tcW w:w="535" w:type="pct"/>
-          </w:tcPr>
-          <w:p/>
-        </w:tc>
-        <w:tc>
-          <w:tcPr>
-            <w:tcW w:w="588" w:type="pct"/>
+            <w:tcW w:w="625" w:type="pct"/>
+          </w:tcPr>
+          <w:p>
+            <w:r>
+              <w:t xml:space="preserve">17. For his travail shall come upon his own </w:t>
+            </w:r>
+            <w:proofErr w:type="gramStart"/>
+            <w:r>
+              <w:t>head :</w:t>
+            </w:r>
+            <w:proofErr w:type="gramEnd"/>
+            <w:r>
+              <w:t xml:space="preserve"> and his wickedness shall fall on his own pate.</w:t>
+            </w:r>
+          </w:p>
+        </w:tc>
+        <w:tc>
+          <w:tcPr>
+            <w:tcW w:w="625" w:type="pct"/>
           </w:tcPr>
           <w:p>
             <w:r>
@@ -4157,7 +4451,7 @@
         </w:tc>
         <w:tc>
           <w:tcPr>
-            <w:tcW w:w="596" w:type="pct"/>
+            <w:tcW w:w="625" w:type="pct"/>
           </w:tcPr>
           <w:p>
             <w:r>
@@ -4167,7 +4461,7 @@
         </w:tc>
         <w:tc>
           <w:tcPr>
-            <w:tcW w:w="812" w:type="pct"/>
+            <w:tcW w:w="625" w:type="pct"/>
           </w:tcPr>
           <w:p>
             <w:pPr>
@@ -4182,19 +4476,13 @@
               <w:pStyle w:val="EngIndEnd"/>
             </w:pPr>
             <w:r>
-              <w:t xml:space="preserve">and on his own pate his injustice shall </w:t>
-            </w:r>
-            <w:r>
-              <w:t>descend</w:t>
-            </w:r>
-            <w:r>
-              <w:t>.</w:t>
-            </w:r>
-          </w:p>
-        </w:tc>
-        <w:tc>
-          <w:tcPr>
-            <w:tcW w:w="684" w:type="pct"/>
+              <w:t>and on his own pate his injustice shall descend.</w:t>
+            </w:r>
+          </w:p>
+        </w:tc>
+        <w:tc>
+          <w:tcPr>
+            <w:tcW w:w="625" w:type="pct"/>
           </w:tcPr>
           <w:p>
             <w:pPr>
@@ -4225,7 +4513,7 @@
         </w:tc>
         <w:tc>
           <w:tcPr>
-            <w:tcW w:w="725" w:type="pct"/>
+            <w:tcW w:w="625" w:type="pct"/>
           </w:tcPr>
           <w:p>
             <w:pPr>
@@ -4278,7 +4566,7 @@
       <w:tr>
         <w:tc>
           <w:tcPr>
-            <w:tcW w:w="538" w:type="pct"/>
+            <w:tcW w:w="625" w:type="pct"/>
           </w:tcPr>
           <w:p>
             <w:pPr>
@@ -4294,16 +4582,7 @@
             </w:pPr>
             <w:r>
               <w:tab/>
-              <w:t xml:space="preserve">and I will sing praise to the name of the Lord </w:t>
-            </w:r>
-            <w:proofErr w:type="gramStart"/>
-            <w:r>
-              <w:lastRenderedPageBreak/>
-              <w:t>Most High</w:t>
-            </w:r>
-            <w:proofErr w:type="gramEnd"/>
-            <w:r>
-              <w:t>.</w:t>
+              <w:t>and I will sing praise to the name of the Lord Most High.</w:t>
             </w:r>
           </w:p>
           <w:p>
@@ -4314,14 +4593,13 @@
         </w:tc>
         <w:tc>
           <w:tcPr>
-            <w:tcW w:w="522" w:type="pct"/>
+            <w:tcW w:w="625" w:type="pct"/>
           </w:tcPr>
           <w:p>
             <w:pPr>
               <w:pStyle w:val="EnglishHangNoCoptic"/>
             </w:pPr>
             <w:r>
-              <w:lastRenderedPageBreak/>
               <w:t xml:space="preserve">18 I will </w:t>
             </w:r>
             <w:r>
@@ -4358,41 +4636,36 @@
               <w:t>and I will sing to the N</w:t>
             </w:r>
             <w:r>
-              <w:t xml:space="preserve">ame of the Lord </w:t>
+              <w:t>ame of the Lord Most High.</w:t>
+            </w:r>
+          </w:p>
+          <w:p>
+            <w:pPr>
+              <w:pStyle w:val="EnglishHangEndNoCoptic"/>
+            </w:pPr>
+          </w:p>
+        </w:tc>
+        <w:tc>
+          <w:tcPr>
+            <w:tcW w:w="625" w:type="pct"/>
+          </w:tcPr>
+          <w:p>
+            <w:r>
+              <w:t xml:space="preserve">18. I will give thanks unto the Lord, according to his </w:t>
             </w:r>
             <w:proofErr w:type="gramStart"/>
             <w:r>
-              <w:t>M</w:t>
-            </w:r>
-            <w:bookmarkStart w:id="0" w:name="_GoBack"/>
-            <w:bookmarkEnd w:id="0"/>
-            <w:r>
-              <w:t xml:space="preserve">ost </w:t>
-            </w:r>
-            <w:r>
-              <w:lastRenderedPageBreak/>
-              <w:t>High</w:t>
+              <w:t>righteousness :</w:t>
             </w:r>
             <w:proofErr w:type="gramEnd"/>
             <w:r>
-              <w:t>.</w:t>
-            </w:r>
-          </w:p>
-          <w:p>
-            <w:pPr>
-              <w:pStyle w:val="EnglishHangEndNoCoptic"/>
-            </w:pPr>
-          </w:p>
-        </w:tc>
-        <w:tc>
-          <w:tcPr>
-            <w:tcW w:w="535" w:type="pct"/>
-          </w:tcPr>
-          <w:p/>
-        </w:tc>
-        <w:tc>
-          <w:tcPr>
-            <w:tcW w:w="588" w:type="pct"/>
+              <w:t xml:space="preserve"> and I will praise the Name of the Lord most High.</w:t>
+            </w:r>
+          </w:p>
+        </w:tc>
+        <w:tc>
+          <w:tcPr>
+            <w:tcW w:w="625" w:type="pct"/>
           </w:tcPr>
           <w:p>
             <w:r>
@@ -4410,7 +4683,7 @@
         </w:tc>
         <w:tc>
           <w:tcPr>
-            <w:tcW w:w="596" w:type="pct"/>
+            <w:tcW w:w="625" w:type="pct"/>
           </w:tcPr>
           <w:p>
             <w:r>
@@ -4420,7 +4693,7 @@
         </w:tc>
         <w:tc>
           <w:tcPr>
-            <w:tcW w:w="812" w:type="pct"/>
+            <w:tcW w:w="625" w:type="pct"/>
           </w:tcPr>
           <w:p>
             <w:pPr>
@@ -4435,14 +4708,13 @@
               <w:pStyle w:val="EngIndEnd"/>
             </w:pPr>
             <w:r>
-              <w:lastRenderedPageBreak/>
               <w:t>and make music to the name of the Lord, the Most High.</w:t>
             </w:r>
           </w:p>
         </w:tc>
         <w:tc>
           <w:tcPr>
-            <w:tcW w:w="684" w:type="pct"/>
+            <w:tcW w:w="625" w:type="pct"/>
           </w:tcPr>
           <w:p>
             <w:pPr>
@@ -4462,30 +4734,7 @@
                 <w:szCs w:val="24"/>
                 <w:shd w:val="clear" w:color="auto" w:fill="FFFFFF"/>
               </w:rPr>
-              <w:lastRenderedPageBreak/>
-              <w:t xml:space="preserve">I will give thanks to the Lord according to his righteousness; I will sing to the name of the Lord </w:t>
-            </w:r>
-            <w:proofErr w:type="gramStart"/>
-            <w:r>
-              <w:rPr>
-                <w:rFonts w:ascii="Tahoma" w:eastAsia="Times New Roman" w:hAnsi="Tahoma" w:cs="Tahoma"/>
-                <w:color w:val="2E1308"/>
-                <w:sz w:val="24"/>
-                <w:szCs w:val="24"/>
-                <w:shd w:val="clear" w:color="auto" w:fill="FFFFFF"/>
-              </w:rPr>
-              <w:t>most high</w:t>
-            </w:r>
-            <w:proofErr w:type="gramEnd"/>
-            <w:r>
-              <w:rPr>
-                <w:rFonts w:ascii="Tahoma" w:eastAsia="Times New Roman" w:hAnsi="Tahoma" w:cs="Tahoma"/>
-                <w:color w:val="2E1308"/>
-                <w:sz w:val="24"/>
-                <w:szCs w:val="24"/>
-                <w:shd w:val="clear" w:color="auto" w:fill="FFFFFF"/>
-              </w:rPr>
-              <w:t>.</w:t>
+              <w:t>I will give thanks to the Lord according to his righteousness; I will sing to the name of the Lord most high.</w:t>
             </w:r>
           </w:p>
           <w:p>
@@ -4496,7 +4745,7 @@
         </w:tc>
         <w:tc>
           <w:tcPr>
-            <w:tcW w:w="725" w:type="pct"/>
+            <w:tcW w:w="625" w:type="pct"/>
           </w:tcPr>
           <w:p>
             <w:pPr>
@@ -4518,7 +4767,6 @@
                 <w:szCs w:val="24"/>
                 <w:shd w:val="clear" w:color="auto" w:fill="FFFFFF"/>
               </w:rPr>
-              <w:lastRenderedPageBreak/>
               <w:t>I will give thanks to the Lord according to His righteousness</w:t>
             </w:r>
           </w:p>
@@ -4565,7 +4813,7 @@
 </file>
 
 <file path=word/endnotes.xml><?xml version="1.0" encoding="utf-8"?>
-<w:endnotes xmlns:wpc="http://schemas.microsoft.com/office/word/2010/wordprocessingCanvas" xmlns:cx="http://schemas.microsoft.com/office/drawing/2014/chartex" xmlns:cx1="http://schemas.microsoft.com/office/drawing/2015/9/8/chartex" xmlns:mc="http://schemas.openxmlformats.org/markup-compatibility/2006" xmlns:o="urn:schemas-microsoft-com:office:office" xmlns:r="http://schemas.openxmlformats.org/officeDocument/2006/relationships" xmlns:m="http://schemas.openxmlformats.org/officeDocument/2006/math" xmlns:v="urn:schemas-microsoft-com:vml" xmlns:wp14="http://schemas.microsoft.com/office/word/2010/wordprocessingDrawing" xmlns:wp="http://schemas.openxmlformats.org/drawingml/2006/wordprocessingDrawing" xmlns:w10="urn:schemas-microsoft-com:office:word" xmlns:w="http://schemas.openxmlformats.org/wordprocessingml/2006/main" xmlns:w14="http://schemas.microsoft.com/office/word/2010/wordml" xmlns:w15="http://schemas.microsoft.com/office/word/2012/wordml" xmlns:w16se="http://schemas.microsoft.com/office/word/2015/wordml/symex" xmlns:wpg="http://schemas.microsoft.com/office/word/2010/wordprocessingGroup" xmlns:wpi="http://schemas.microsoft.com/office/word/2010/wordprocessingInk" xmlns:wne="http://schemas.microsoft.com/office/word/2006/wordml" xmlns:wps="http://schemas.microsoft.com/office/word/2010/wordprocessingShape" mc:Ignorable="w14 w15 w16se wp14">
+<w:endnotes xmlns:wpc="http://schemas.microsoft.com/office/word/2010/wordprocessingCanvas" xmlns:cx="http://schemas.microsoft.com/office/drawing/2014/chartex" xmlns:cx1="http://schemas.microsoft.com/office/drawing/2015/9/8/chartex" xmlns:cx2="http://schemas.microsoft.com/office/drawing/2015/10/21/chartex" xmlns:cx3="http://schemas.microsoft.com/office/drawing/2016/5/9/chartex" xmlns:cx4="http://schemas.microsoft.com/office/drawing/2016/5/10/chartex" xmlns:cx5="http://schemas.microsoft.com/office/drawing/2016/5/11/chartex" xmlns:cx6="http://schemas.microsoft.com/office/drawing/2016/5/12/chartex" xmlns:cx7="http://schemas.microsoft.com/office/drawing/2016/5/13/chartex" xmlns:cx8="http://schemas.microsoft.com/office/drawing/2016/5/14/chartex" xmlns:mc="http://schemas.openxmlformats.org/markup-compatibility/2006" xmlns:aink="http://schemas.microsoft.com/office/drawing/2016/ink" xmlns:am3d="http://schemas.microsoft.com/office/drawing/2017/model3d" xmlns:o="urn:schemas-microsoft-com:office:office" xmlns:r="http://schemas.openxmlformats.org/officeDocument/2006/relationships" xmlns:m="http://schemas.openxmlformats.org/officeDocument/2006/math" xmlns:v="urn:schemas-microsoft-com:vml" xmlns:wp14="http://schemas.microsoft.com/office/word/2010/wordprocessingDrawing" xmlns:wp="http://schemas.openxmlformats.org/drawingml/2006/wordprocessingDrawing" xmlns:w10="urn:schemas-microsoft-com:office:word" xmlns:w="http://schemas.openxmlformats.org/wordprocessingml/2006/main" xmlns:w14="http://schemas.microsoft.com/office/word/2010/wordml" xmlns:w15="http://schemas.microsoft.com/office/word/2012/wordml" xmlns:w16cid="http://schemas.microsoft.com/office/word/2016/wordml/cid" xmlns:w16se="http://schemas.microsoft.com/office/word/2015/wordml/symex" xmlns:wpg="http://schemas.microsoft.com/office/word/2010/wordprocessingGroup" xmlns:wpi="http://schemas.microsoft.com/office/word/2010/wordprocessingInk" xmlns:wne="http://schemas.microsoft.com/office/word/2006/wordml" xmlns:wps="http://schemas.microsoft.com/office/word/2010/wordprocessingShape" mc:Ignorable="w14 w15 w16se w16cid wp14">
   <w:endnote w:type="separator" w:id="-1">
     <w:p>
       <w:pPr>
@@ -4590,7 +4838,7 @@
 </file>
 
 <file path=word/footnotes.xml><?xml version="1.0" encoding="utf-8"?>
-<w:footnotes xmlns:wpc="http://schemas.microsoft.com/office/word/2010/wordprocessingCanvas" xmlns:cx="http://schemas.microsoft.com/office/drawing/2014/chartex" xmlns:cx1="http://schemas.microsoft.com/office/drawing/2015/9/8/chartex" xmlns:mc="http://schemas.openxmlformats.org/markup-compatibility/2006" xmlns:o="urn:schemas-microsoft-com:office:office" xmlns:r="http://schemas.openxmlformats.org/officeDocument/2006/relationships" xmlns:m="http://schemas.openxmlformats.org/officeDocument/2006/math" xmlns:v="urn:schemas-microsoft-com:vml" xmlns:wp14="http://schemas.microsoft.com/office/word/2010/wordprocessingDrawing" xmlns:wp="http://schemas.openxmlformats.org/drawingml/2006/wordprocessingDrawing" xmlns:w10="urn:schemas-microsoft-com:office:word" xmlns:w="http://schemas.openxmlformats.org/wordprocessingml/2006/main" xmlns:w14="http://schemas.microsoft.com/office/word/2010/wordml" xmlns:w15="http://schemas.microsoft.com/office/word/2012/wordml" xmlns:w16se="http://schemas.microsoft.com/office/word/2015/wordml/symex" xmlns:wpg="http://schemas.microsoft.com/office/word/2010/wordprocessingGroup" xmlns:wpi="http://schemas.microsoft.com/office/word/2010/wordprocessingInk" xmlns:wne="http://schemas.microsoft.com/office/word/2006/wordml" xmlns:wps="http://schemas.microsoft.com/office/word/2010/wordprocessingShape" mc:Ignorable="w14 w15 w16se wp14">
+<w:footnotes xmlns:wpc="http://schemas.microsoft.com/office/word/2010/wordprocessingCanvas" xmlns:cx="http://schemas.microsoft.com/office/drawing/2014/chartex" xmlns:cx1="http://schemas.microsoft.com/office/drawing/2015/9/8/chartex" xmlns:cx2="http://schemas.microsoft.com/office/drawing/2015/10/21/chartex" xmlns:cx3="http://schemas.microsoft.com/office/drawing/2016/5/9/chartex" xmlns:cx4="http://schemas.microsoft.com/office/drawing/2016/5/10/chartex" xmlns:cx5="http://schemas.microsoft.com/office/drawing/2016/5/11/chartex" xmlns:cx6="http://schemas.microsoft.com/office/drawing/2016/5/12/chartex" xmlns:cx7="http://schemas.microsoft.com/office/drawing/2016/5/13/chartex" xmlns:cx8="http://schemas.microsoft.com/office/drawing/2016/5/14/chartex" xmlns:mc="http://schemas.openxmlformats.org/markup-compatibility/2006" xmlns:aink="http://schemas.microsoft.com/office/drawing/2016/ink" xmlns:am3d="http://schemas.microsoft.com/office/drawing/2017/model3d" xmlns:o="urn:schemas-microsoft-com:office:office" xmlns:r="http://schemas.openxmlformats.org/officeDocument/2006/relationships" xmlns:m="http://schemas.openxmlformats.org/officeDocument/2006/math" xmlns:v="urn:schemas-microsoft-com:vml" xmlns:wp14="http://schemas.microsoft.com/office/word/2010/wordprocessingDrawing" xmlns:wp="http://schemas.openxmlformats.org/drawingml/2006/wordprocessingDrawing" xmlns:w10="urn:schemas-microsoft-com:office:word" xmlns:w="http://schemas.openxmlformats.org/wordprocessingml/2006/main" xmlns:w14="http://schemas.microsoft.com/office/word/2010/wordml" xmlns:w15="http://schemas.microsoft.com/office/word/2012/wordml" xmlns:w16cid="http://schemas.microsoft.com/office/word/2016/wordml/cid" xmlns:w16se="http://schemas.microsoft.com/office/word/2015/wordml/symex" xmlns:wpg="http://schemas.microsoft.com/office/word/2010/wordprocessingGroup" xmlns:wpi="http://schemas.microsoft.com/office/word/2010/wordprocessingInk" xmlns:wne="http://schemas.microsoft.com/office/word/2006/wordml" xmlns:wps="http://schemas.microsoft.com/office/word/2010/wordprocessingShape" mc:Ignorable="w14 w15 w16se w16cid wp14">
   <w:footnote w:type="separator" w:id="-1">
     <w:p>
       <w:pPr>
@@ -4761,7 +5009,7 @@
 </file>
 
 <file path=word/styles.xml><?xml version="1.0" encoding="utf-8"?>
-<w:styles xmlns:mc="http://schemas.openxmlformats.org/markup-compatibility/2006" xmlns:r="http://schemas.openxmlformats.org/officeDocument/2006/relationships" xmlns:w="http://schemas.openxmlformats.org/wordprocessingml/2006/main" xmlns:w14="http://schemas.microsoft.com/office/word/2010/wordml" xmlns:w15="http://schemas.microsoft.com/office/word/2012/wordml" xmlns:w16se="http://schemas.microsoft.com/office/word/2015/wordml/symex" mc:Ignorable="w14 w15 w16se">
+<w:styles xmlns:mc="http://schemas.openxmlformats.org/markup-compatibility/2006" xmlns:r="http://schemas.openxmlformats.org/officeDocument/2006/relationships" xmlns:w="http://schemas.openxmlformats.org/wordprocessingml/2006/main" xmlns:w14="http://schemas.microsoft.com/office/word/2010/wordml" xmlns:w15="http://schemas.microsoft.com/office/word/2012/wordml" xmlns:w16cid="http://schemas.microsoft.com/office/word/2016/wordml/cid" xmlns:w16se="http://schemas.microsoft.com/office/word/2015/wordml/symex" mc:Ignorable="w14 w15 w16se w16cid">
   <w:docDefaults>
     <w:rPrDefault>
       <w:rPr>
@@ -4777,7 +5025,7 @@
       </w:pPr>
     </w:pPrDefault>
   </w:docDefaults>
-  <w:latentStyles w:defLockedState="0" w:defUIPriority="99" w:defSemiHidden="0" w:defUnhideWhenUsed="0" w:defQFormat="0" w:count="371">
+  <w:latentStyles w:defLockedState="0" w:defUIPriority="99" w:defSemiHidden="0" w:defUnhideWhenUsed="0" w:defQFormat="0" w:count="375">
     <w:lsdException w:name="Normal" w:uiPriority="0" w:qFormat="1"/>
     <w:lsdException w:name="heading 1" w:uiPriority="9" w:qFormat="1"/>
     <w:lsdException w:name="heading 2" w:semiHidden="1" w:uiPriority="9" w:unhideWhenUsed="1" w:qFormat="1"/>
@@ -4883,7 +5131,6 @@
     <w:lsdException w:name="HTML Sample" w:semiHidden="1" w:unhideWhenUsed="1"/>
     <w:lsdException w:name="HTML Typewriter" w:semiHidden="1" w:unhideWhenUsed="1"/>
     <w:lsdException w:name="HTML Variable" w:semiHidden="1" w:unhideWhenUsed="1"/>
-    <w:lsdException w:name="Normal Table" w:semiHidden="1" w:unhideWhenUsed="1"/>
     <w:lsdException w:name="annotation subject" w:semiHidden="1" w:unhideWhenUsed="1"/>
     <w:lsdException w:name="No List" w:semiHidden="1" w:unhideWhenUsed="1"/>
     <w:lsdException w:name="Outline List 1" w:semiHidden="1" w:unhideWhenUsed="1"/>
@@ -4927,10 +5174,8 @@
     <w:lsdException w:name="Table Elegant" w:semiHidden="1" w:unhideWhenUsed="1"/>
     <w:lsdException w:name="Table Professional" w:semiHidden="1" w:unhideWhenUsed="1"/>
     <w:lsdException w:name="Table Subtle 1" w:semiHidden="1" w:unhideWhenUsed="1"/>
-    <w:lsdException w:name="Table Subtle 2" w:semiHidden="1" w:unhideWhenUsed="1"/>
     <w:lsdException w:name="Table Web 1" w:semiHidden="1" w:unhideWhenUsed="1"/>
     <w:lsdException w:name="Table Web 2" w:semiHidden="1" w:unhideWhenUsed="1"/>
-    <w:lsdException w:name="Table Web 3" w:semiHidden="1" w:unhideWhenUsed="1"/>
     <w:lsdException w:name="Balloon Text" w:semiHidden="1" w:unhideWhenUsed="1"/>
     <w:lsdException w:name="Table Grid" w:uiPriority="59"/>
     <w:lsdException w:name="Table Theme" w:semiHidden="1" w:unhideWhenUsed="1"/>
@@ -5149,6 +5394,10 @@
     <w:lsdException w:name="List Table 5 Dark Accent 6" w:uiPriority="50"/>
     <w:lsdException w:name="List Table 6 Colorful Accent 6" w:uiPriority="51"/>
     <w:lsdException w:name="List Table 7 Colorful Accent 6" w:uiPriority="52"/>
+    <w:lsdException w:name="Mention" w:semiHidden="1" w:unhideWhenUsed="1"/>
+    <w:lsdException w:name="Smart Hyperlink" w:semiHidden="1" w:unhideWhenUsed="1"/>
+    <w:lsdException w:name="Hashtag" w:semiHidden="1" w:unhideWhenUsed="1"/>
+    <w:lsdException w:name="Unresolved Mention" w:semiHidden="1" w:unhideWhenUsed="1"/>
   </w:latentStyles>
   <w:style w:type="paragraph" w:default="1" w:styleId="Normal">
     <w:name w:val="Normal"/>
@@ -6109,7 +6358,7 @@
 </file>
 
 <file path=customXml/itemProps1.xml><?xml version="1.0" encoding="utf-8"?>
-<ds:datastoreItem xmlns:ds="http://schemas.openxmlformats.org/officeDocument/2006/customXml" ds:itemID="{28010B97-1C31-4A68-8027-6F7C31798B1E}">
+<ds:datastoreItem xmlns:ds="http://schemas.openxmlformats.org/officeDocument/2006/customXml" ds:itemID="{F21AD647-967E-4E19-8AE3-7ED7C005AC59}">
   <ds:schemaRefs>
     <ds:schemaRef ds:uri="http://schemas.openxmlformats.org/officeDocument/2006/bibliography"/>
   </ds:schemaRefs>
